--- a/Информатика/Лабы/Лаба 2/3117_Информатика_Пономарёв_М.docx
+++ b/Информатика/Лабы/Лаба 2/3117_Информатика_Пономарёв_М.docx
@@ -47,7 +47,6 @@
         <w:rPr>
           <w:sz w:val="28"/>
           <w:szCs w:val="28"/>
-          <w:lang w:val="en-US"/>
         </w:rPr>
       </w:pPr>
       <w:r>
@@ -124,7 +123,6 @@
         <w:rPr>
           <w:sz w:val="28"/>
           <w:szCs w:val="28"/>
-          <w:lang w:val="en-US"/>
         </w:rPr>
       </w:pPr>
       <w:r>
@@ -138,7 +136,6 @@
         <w:rPr>
           <w:sz w:val="28"/>
           <w:szCs w:val="28"/>
-          <w:lang w:val="en-US"/>
         </w:rPr>
         <w:t>35</w:t>
       </w:r>
@@ -361,13 +358,13 @@
           <w:r>
             <w:fldChar w:fldCharType="separate"/>
           </w:r>
-          <w:hyperlink w:anchor="_Toc114419932" w:history="1">
+          <w:hyperlink w:anchor="_Toc117003517" w:history="1">
             <w:r>
               <w:rPr>
                 <w:rStyle w:val="af0"/>
                 <w:noProof/>
               </w:rPr>
-              <w:t>Пункт 1</w:t>
+              <w:t>Задание</w:t>
             </w:r>
             <w:r>
               <w:rPr>
@@ -388,7 +385,7 @@
                 <w:noProof/>
                 <w:webHidden/>
               </w:rPr>
-              <w:instrText xml:space="preserve"> PAGEREF _Toc114419932 \h </w:instrText>
+              <w:instrText xml:space="preserve"> PAGEREF _Toc117003517 \h </w:instrText>
             </w:r>
             <w:r>
               <w:rPr>
@@ -409,6 +406,150 @@
                 <w:webHidden/>
               </w:rPr>
               <w:t>3</w:t>
+            </w:r>
+            <w:r>
+              <w:rPr>
+                <w:noProof/>
+                <w:webHidden/>
+              </w:rPr>
+              <w:fldChar w:fldCharType="end"/>
+            </w:r>
+          </w:hyperlink>
+        </w:p>
+        <w:p>
+          <w:pPr>
+            <w:pStyle w:val="11"/>
+            <w:tabs>
+              <w:tab w:val="right" w:leader="dot" w:pos="9736"/>
+            </w:tabs>
+            <w:rPr>
+              <w:rFonts w:eastAsiaTheme="minorEastAsia" w:cstheme="minorBidi"/>
+              <w:noProof/>
+              <w:sz w:val="22"/>
+              <w:szCs w:val="22"/>
+              <w:lang w:val="ru-KZ" w:eastAsia="ru-KZ"/>
+            </w:rPr>
+          </w:pPr>
+          <w:hyperlink w:anchor="_Toc117003518" w:history="1">
+            <w:r>
+              <w:rPr>
+                <w:rStyle w:val="af0"/>
+                <w:noProof/>
+              </w:rPr>
+              <w:t>Основные этапы вычисления</w:t>
+            </w:r>
+            <w:r>
+              <w:rPr>
+                <w:noProof/>
+                <w:webHidden/>
+              </w:rPr>
+              <w:tab/>
+            </w:r>
+            <w:r>
+              <w:rPr>
+                <w:noProof/>
+                <w:webHidden/>
+              </w:rPr>
+              <w:fldChar w:fldCharType="begin"/>
+            </w:r>
+            <w:r>
+              <w:rPr>
+                <w:noProof/>
+                <w:webHidden/>
+              </w:rPr>
+              <w:instrText xml:space="preserve"> PAGEREF _Toc117003518 \h </w:instrText>
+            </w:r>
+            <w:r>
+              <w:rPr>
+                <w:noProof/>
+                <w:webHidden/>
+              </w:rPr>
+            </w:r>
+            <w:r>
+              <w:rPr>
+                <w:noProof/>
+                <w:webHidden/>
+              </w:rPr>
+              <w:fldChar w:fldCharType="separate"/>
+            </w:r>
+            <w:r>
+              <w:rPr>
+                <w:noProof/>
+                <w:webHidden/>
+              </w:rPr>
+              <w:t>4</w:t>
+            </w:r>
+            <w:r>
+              <w:rPr>
+                <w:noProof/>
+                <w:webHidden/>
+              </w:rPr>
+              <w:fldChar w:fldCharType="end"/>
+            </w:r>
+          </w:hyperlink>
+        </w:p>
+        <w:p>
+          <w:pPr>
+            <w:pStyle w:val="11"/>
+            <w:tabs>
+              <w:tab w:val="right" w:leader="dot" w:pos="9736"/>
+            </w:tabs>
+            <w:rPr>
+              <w:rFonts w:eastAsiaTheme="minorEastAsia" w:cstheme="minorBidi"/>
+              <w:noProof/>
+              <w:sz w:val="22"/>
+              <w:szCs w:val="22"/>
+              <w:lang w:val="ru-KZ" w:eastAsia="ru-KZ"/>
+            </w:rPr>
+          </w:pPr>
+          <w:hyperlink w:anchor="_Toc117003519" w:history="1">
+            <w:r>
+              <w:rPr>
+                <w:rStyle w:val="af0"/>
+                <w:noProof/>
+              </w:rPr>
+              <w:t>Вывод</w:t>
+            </w:r>
+            <w:r>
+              <w:rPr>
+                <w:noProof/>
+                <w:webHidden/>
+              </w:rPr>
+              <w:tab/>
+            </w:r>
+            <w:r>
+              <w:rPr>
+                <w:noProof/>
+                <w:webHidden/>
+              </w:rPr>
+              <w:fldChar w:fldCharType="begin"/>
+            </w:r>
+            <w:r>
+              <w:rPr>
+                <w:noProof/>
+                <w:webHidden/>
+              </w:rPr>
+              <w:instrText xml:space="preserve"> PAGEREF _Toc117003519 \h </w:instrText>
+            </w:r>
+            <w:r>
+              <w:rPr>
+                <w:noProof/>
+                <w:webHidden/>
+              </w:rPr>
+            </w:r>
+            <w:r>
+              <w:rPr>
+                <w:noProof/>
+                <w:webHidden/>
+              </w:rPr>
+              <w:fldChar w:fldCharType="separate"/>
+            </w:r>
+            <w:r>
+              <w:rPr>
+                <w:noProof/>
+                <w:webHidden/>
+              </w:rPr>
+              <w:t>7</w:t>
             </w:r>
             <w:r>
               <w:rPr>
@@ -442,6 +583,7 @@
       <w:pPr>
         <w:pStyle w:val="V1"/>
       </w:pPr>
+      <w:bookmarkStart w:id="0" w:name="_Toc117003517"/>
       <w:r>
         <w:rPr>
           <w:noProof/>
@@ -507,6 +649,7 @@
       <w:r>
         <w:t>Задание</w:t>
       </w:r>
+      <w:bookmarkEnd w:id="0"/>
     </w:p>
     <w:p>
       <w:pPr>
@@ -527,10 +670,12 @@
       <w:pPr>
         <w:pStyle w:val="V1"/>
       </w:pPr>
+      <w:bookmarkStart w:id="1" w:name="_Toc117003518"/>
       <w:r>
         <w:lastRenderedPageBreak/>
         <w:t>Основные этапы вычисления</w:t>
       </w:r>
+      <w:bookmarkEnd w:id="1"/>
     </w:p>
     <w:p/>
     <w:p>
@@ -628,13 +773,7 @@
               <w:rPr>
                 <w:rFonts w:ascii="Cambria Math" w:hAnsi="Cambria Math"/>
               </w:rPr>
-              <m:t>1</m:t>
-            </m:r>
-            <m:r>
-              <w:rPr>
-                <w:rFonts w:ascii="Cambria Math" w:hAnsi="Cambria Math"/>
-              </w:rPr>
-              <m:t>0</m:t>
+              <m:t>10</m:t>
             </m:r>
           </m:sub>
         </m:sSub>
@@ -1994,7 +2133,7 @@
           <w:rFonts w:eastAsiaTheme="minorEastAsia"/>
           <w:i/>
           <w:iCs/>
-          <w:lang w:val="en-US"/>
+          <w:lang w:val="ru-KZ"/>
         </w:rPr>
       </w:pPr>
       <m:oMath>
@@ -2084,14 +2223,7 @@
             <w:rFonts w:ascii="Cambria Math" w:eastAsia="OpenSymbol" w:hAnsi="Cambria Math" w:cs="Cambria Math"/>
             <w:lang w:val="ru-KZ"/>
           </w:rPr>
-          <m:t>⊕</m:t>
-        </m:r>
-        <m:r>
-          <w:rPr>
-            <w:rFonts w:ascii="Cambria Math" w:eastAsia="OpenSymbol" w:hAnsi="Cambria Math" w:cs="Cambria Math"/>
-            <w:lang w:val="ru-KZ"/>
-          </w:rPr>
-          <m:t xml:space="preserve"> </m:t>
+          <m:t xml:space="preserve">⊕ </m:t>
         </m:r>
         <m:sSub>
           <m:sSubPr>
@@ -2135,14 +2267,7 @@
             <w:rFonts w:ascii="Cambria Math" w:eastAsia="OpenSymbol" w:hAnsi="Cambria Math" w:cs="Cambria Math"/>
             <w:lang w:val="ru-KZ"/>
           </w:rPr>
-          <m:t>⊕</m:t>
-        </m:r>
-        <m:r>
-          <w:rPr>
-            <w:rFonts w:ascii="Cambria Math" w:eastAsia="OpenSymbol" w:hAnsi="Cambria Math" w:cs="Cambria Math"/>
-            <w:lang w:val="ru-KZ"/>
-          </w:rPr>
-          <m:t xml:space="preserve"> </m:t>
+          <m:t xml:space="preserve">⊕ </m:t>
         </m:r>
         <m:sSub>
           <m:sSubPr>
@@ -2306,7 +2431,7 @@
           <w:rFonts w:eastAsiaTheme="minorEastAsia"/>
           <w:i/>
           <w:iCs/>
-          <w:lang w:val="en-US"/>
+          <w:lang w:val="ru-KZ"/>
         </w:rPr>
       </w:pPr>
       <m:oMath>
@@ -2396,14 +2521,7 @@
             <w:rFonts w:ascii="Cambria Math" w:eastAsia="OpenSymbol" w:hAnsi="Cambria Math" w:cs="Cambria Math"/>
             <w:lang w:val="ru-KZ"/>
           </w:rPr>
-          <m:t>⊕</m:t>
-        </m:r>
-        <m:r>
-          <w:rPr>
-            <w:rFonts w:ascii="Cambria Math" w:eastAsia="OpenSymbol" w:hAnsi="Cambria Math" w:cs="Cambria Math"/>
-            <w:lang w:val="ru-KZ"/>
-          </w:rPr>
-          <m:t xml:space="preserve"> </m:t>
+          <m:t xml:space="preserve">⊕ </m:t>
         </m:r>
         <m:sSub>
           <m:sSubPr>
@@ -2447,14 +2565,7 @@
             <w:rFonts w:ascii="Cambria Math" w:eastAsia="OpenSymbol" w:hAnsi="Cambria Math" w:cs="Cambria Math"/>
             <w:lang w:val="ru-KZ"/>
           </w:rPr>
-          <m:t>⊕</m:t>
-        </m:r>
-        <m:r>
-          <w:rPr>
-            <w:rFonts w:ascii="Cambria Math" w:eastAsia="OpenSymbol" w:hAnsi="Cambria Math" w:cs="Cambria Math"/>
-            <w:lang w:val="ru-KZ"/>
-          </w:rPr>
-          <m:t xml:space="preserve"> </m:t>
+          <m:t xml:space="preserve">⊕ </m:t>
         </m:r>
         <m:sSub>
           <m:sSubPr>
@@ -2606,7 +2717,7 @@
           <w:rFonts w:eastAsiaTheme="minorEastAsia"/>
           <w:i/>
           <w:iCs/>
-          <w:lang w:val="en-US"/>
+          <w:lang w:val="ru-KZ"/>
         </w:rPr>
         <w:t xml:space="preserve"> </w:t>
       </w:r>
@@ -2707,14 +2818,7 @@
             <w:rFonts w:ascii="Cambria Math" w:eastAsia="OpenSymbol" w:hAnsi="Cambria Math" w:cs="Cambria Math"/>
             <w:lang w:val="ru-KZ"/>
           </w:rPr>
-          <m:t>⊕</m:t>
-        </m:r>
-        <m:r>
-          <w:rPr>
-            <w:rFonts w:ascii="Cambria Math" w:eastAsia="OpenSymbol" w:hAnsi="Cambria Math" w:cs="Cambria Math"/>
-            <w:lang w:val="ru-KZ"/>
-          </w:rPr>
-          <m:t xml:space="preserve"> </m:t>
+          <m:t xml:space="preserve">⊕ </m:t>
         </m:r>
         <m:sSub>
           <m:sSubPr>
@@ -2758,14 +2862,7 @@
             <w:rFonts w:ascii="Cambria Math" w:eastAsia="OpenSymbol" w:hAnsi="Cambria Math" w:cs="Cambria Math"/>
             <w:lang w:val="ru-KZ"/>
           </w:rPr>
-          <m:t>⊕</m:t>
-        </m:r>
-        <m:r>
-          <w:rPr>
-            <w:rFonts w:ascii="Cambria Math" w:eastAsia="OpenSymbol" w:hAnsi="Cambria Math" w:cs="Cambria Math"/>
-            <w:lang w:val="ru-KZ"/>
-          </w:rPr>
-          <m:t xml:space="preserve"> </m:t>
+          <m:t xml:space="preserve">⊕ </m:t>
         </m:r>
         <m:sSub>
           <m:sSubPr>
@@ -2846,91 +2943,70 @@
             <w:rFonts w:ascii="Cambria Math" w:hAnsi="Cambria Math" w:cs="FranklinGothic-Book"/>
             <w:lang w:val="ru-KZ"/>
           </w:rPr>
-          <m:t xml:space="preserve">= </m:t>
+          <m:t xml:space="preserve">= 1 </m:t>
+        </m:r>
+        <m:r>
+          <w:rPr>
+            <w:rFonts w:ascii="Cambria Math" w:eastAsia="OpenSymbol" w:hAnsi="Cambria Math" w:cs="Cambria Math"/>
+            <w:lang w:val="ru-KZ"/>
+          </w:rPr>
+          <m:t>⊕</m:t>
+        </m:r>
+        <m:r>
+          <w:rPr>
+            <w:rFonts w:ascii="Cambria Math" w:eastAsia="OpenSymbol" w:hAnsi="Cambria Math" w:cs="OpenSymbol"/>
+            <w:lang w:val="ru-KZ"/>
+          </w:rPr>
+          <m:t xml:space="preserve"> </m:t>
         </m:r>
         <m:r>
           <w:rPr>
             <w:rFonts w:ascii="Cambria Math" w:hAnsi="Cambria Math" w:cs="FranklinGothic-Book"/>
             <w:lang w:val="ru-KZ"/>
           </w:rPr>
-          <m:t>1</m:t>
+          <m:t xml:space="preserve">1 </m:t>
+        </m:r>
+        <m:r>
+          <w:rPr>
+            <w:rFonts w:ascii="Cambria Math" w:eastAsia="OpenSymbol" w:hAnsi="Cambria Math" w:cs="Cambria Math"/>
+            <w:lang w:val="ru-KZ"/>
+          </w:rPr>
+          <m:t>⊕</m:t>
+        </m:r>
+        <m:r>
+          <w:rPr>
+            <w:rFonts w:ascii="Cambria Math" w:eastAsia="OpenSymbol" w:hAnsi="Cambria Math" w:cs="OpenSymbol"/>
+            <w:lang w:val="ru-KZ"/>
+          </w:rPr>
+          <m:t xml:space="preserve"> </m:t>
         </m:r>
         <m:r>
           <w:rPr>
             <w:rFonts w:ascii="Cambria Math" w:hAnsi="Cambria Math" w:cs="FranklinGothic-Book"/>
             <w:lang w:val="ru-KZ"/>
           </w:rPr>
+          <m:t xml:space="preserve">1 </m:t>
+        </m:r>
+        <m:r>
+          <w:rPr>
+            <w:rFonts w:ascii="Cambria Math" w:eastAsia="OpenSymbol" w:hAnsi="Cambria Math" w:cs="Cambria Math"/>
+            <w:lang w:val="ru-KZ"/>
+          </w:rPr>
+          <m:t>⊕</m:t>
+        </m:r>
+        <m:r>
+          <w:rPr>
+            <w:rFonts w:ascii="Cambria Math" w:eastAsia="OpenSymbol" w:hAnsi="Cambria Math" w:cs="OpenSymbol"/>
+            <w:lang w:val="ru-KZ"/>
+          </w:rPr>
           <m:t xml:space="preserve"> </m:t>
         </m:r>
         <m:r>
           <w:rPr>
-            <w:rFonts w:ascii="Cambria Math" w:eastAsia="OpenSymbol" w:hAnsi="Cambria Math" w:cs="Cambria Math"/>
-            <w:lang w:val="ru-KZ"/>
-          </w:rPr>
-          <m:t>⊕</m:t>
-        </m:r>
-        <m:r>
-          <w:rPr>
-            <w:rFonts w:ascii="Cambria Math" w:eastAsia="OpenSymbol" w:hAnsi="Cambria Math" w:cs="OpenSymbol"/>
-            <w:lang w:val="ru-KZ"/>
-          </w:rPr>
-          <m:t xml:space="preserve"> </m:t>
-        </m:r>
-        <m:r>
-          <w:rPr>
             <w:rFonts w:ascii="Cambria Math" w:hAnsi="Cambria Math" w:cs="FranklinGothic-Book"/>
             <w:lang w:val="ru-KZ"/>
           </w:rPr>
-          <m:t xml:space="preserve">1 </m:t>
-        </m:r>
-        <m:r>
-          <w:rPr>
-            <w:rFonts w:ascii="Cambria Math" w:eastAsia="OpenSymbol" w:hAnsi="Cambria Math" w:cs="Cambria Math"/>
-            <w:lang w:val="ru-KZ"/>
-          </w:rPr>
-          <m:t>⊕</m:t>
-        </m:r>
-        <m:r>
-          <w:rPr>
-            <w:rFonts w:ascii="Cambria Math" w:eastAsia="OpenSymbol" w:hAnsi="Cambria Math" w:cs="OpenSymbol"/>
-            <w:lang w:val="ru-KZ"/>
-          </w:rPr>
-          <m:t xml:space="preserve"> </m:t>
-        </m:r>
-        <m:r>
-          <w:rPr>
-            <w:rFonts w:ascii="Cambria Math" w:hAnsi="Cambria Math" w:cs="FranklinGothic-Book"/>
-            <w:lang w:val="ru-KZ"/>
-          </w:rPr>
-          <m:t xml:space="preserve">1 </m:t>
-        </m:r>
-        <m:r>
-          <w:rPr>
-            <w:rFonts w:ascii="Cambria Math" w:eastAsia="OpenSymbol" w:hAnsi="Cambria Math" w:cs="Cambria Math"/>
-            <w:lang w:val="ru-KZ"/>
-          </w:rPr>
-          <m:t>⊕</m:t>
-        </m:r>
-        <m:r>
-          <w:rPr>
-            <w:rFonts w:ascii="Cambria Math" w:eastAsia="OpenSymbol" w:hAnsi="Cambria Math" w:cs="OpenSymbol"/>
-            <w:lang w:val="ru-KZ"/>
-          </w:rPr>
-          <m:t xml:space="preserve"> </m:t>
-        </m:r>
-        <m:r>
-          <w:rPr>
-            <w:rFonts w:ascii="Cambria Math" w:hAnsi="Cambria Math" w:cs="FranklinGothic-Book"/>
-            <w:lang w:val="ru-KZ"/>
-          </w:rPr>
-          <m:t xml:space="preserve">1 = </m:t>
-        </m:r>
-        <m:r>
-          <w:rPr>
-            <w:rFonts w:ascii="Cambria Math" w:hAnsi="Cambria Math" w:cs="FranklinGothic-Book"/>
-            <w:lang w:val="ru-KZ"/>
-          </w:rPr>
-          <m:t>0</m:t>
+          <m:t>1 = 0</m:t>
         </m:r>
       </m:oMath>
       <w:r>
@@ -2964,10 +3040,7 @@
         <w:ind w:left="1080"/>
       </w:pPr>
       <w:r>
-        <w:t xml:space="preserve">информационном бите </w:t>
-      </w:r>
-      <w:r>
-        <w:t>№1</w:t>
+        <w:t>информационном бите №1</w:t>
       </w:r>
       <w:r>
         <w:t>.</w:t>
@@ -3116,13 +3189,7 @@
           <w:rPr>
             <w:rFonts w:ascii="Cambria Math" w:hAnsi="Cambria Math"/>
           </w:rPr>
-          <m:t>=</m:t>
-        </m:r>
-        <m:r>
-          <w:rPr>
-            <w:rFonts w:ascii="Cambria Math" w:hAnsi="Cambria Math"/>
-          </w:rPr>
-          <m:t>58</m:t>
+          <m:t>=58</m:t>
         </m:r>
       </m:oMath>
       <w:r>
@@ -3189,13 +3256,7 @@
               <w:rPr>
                 <w:rFonts w:ascii="Cambria Math" w:hAnsi="Cambria Math"/>
               </w:rPr>
-              <m:t>0</m:t>
-            </m:r>
-            <m:r>
-              <w:rPr>
-                <w:rFonts w:ascii="Cambria Math" w:hAnsi="Cambria Math"/>
-              </w:rPr>
-              <m:t>111010</m:t>
+              <m:t>0111010</m:t>
             </m:r>
           </m:e>
           <m:sub>
@@ -4594,14 +4655,7 @@
             <w:rFonts w:ascii="Cambria Math" w:eastAsia="OpenSymbol" w:hAnsi="Cambria Math" w:cs="Cambria Math"/>
             <w:lang w:val="ru-KZ"/>
           </w:rPr>
-          <m:t>⊕</m:t>
-        </m:r>
-        <m:r>
-          <w:rPr>
-            <w:rFonts w:ascii="Cambria Math" w:eastAsia="OpenSymbol" w:hAnsi="Cambria Math" w:cs="Cambria Math"/>
-            <w:lang w:val="ru-KZ"/>
-          </w:rPr>
-          <m:t xml:space="preserve"> </m:t>
+          <m:t xml:space="preserve">⊕ </m:t>
         </m:r>
         <m:sSub>
           <m:sSubPr>
@@ -4645,14 +4699,7 @@
             <w:rFonts w:ascii="Cambria Math" w:eastAsia="OpenSymbol" w:hAnsi="Cambria Math" w:cs="Cambria Math"/>
             <w:lang w:val="ru-KZ"/>
           </w:rPr>
-          <m:t>⊕</m:t>
-        </m:r>
-        <m:r>
-          <w:rPr>
-            <w:rFonts w:ascii="Cambria Math" w:eastAsia="OpenSymbol" w:hAnsi="Cambria Math" w:cs="Cambria Math"/>
-            <w:lang w:val="ru-KZ"/>
-          </w:rPr>
-          <m:t xml:space="preserve"> </m:t>
+          <m:t xml:space="preserve">⊕ </m:t>
         </m:r>
         <m:sSub>
           <m:sSubPr>
@@ -4775,42 +4822,28 @@
             <w:rFonts w:ascii="Cambria Math" w:hAnsi="Cambria Math" w:cs="FranklinGothic-Book"/>
             <w:lang w:val="ru-KZ"/>
           </w:rPr>
-          <m:t>0</m:t>
+          <m:t xml:space="preserve">0 </m:t>
+        </m:r>
+        <m:r>
+          <w:rPr>
+            <w:rFonts w:ascii="Cambria Math" w:eastAsia="OpenSymbol" w:hAnsi="Cambria Math" w:cs="Cambria Math"/>
+            <w:lang w:val="ru-KZ"/>
+          </w:rPr>
+          <m:t>⊕</m:t>
+        </m:r>
+        <m:r>
+          <w:rPr>
+            <w:rFonts w:ascii="Cambria Math" w:eastAsia="OpenSymbol" w:hAnsi="Cambria Math" w:cs="OpenSymbol"/>
+            <w:lang w:val="ru-KZ"/>
+          </w:rPr>
+          <m:t xml:space="preserve"> </m:t>
         </m:r>
         <m:r>
           <w:rPr>
             <w:rFonts w:ascii="Cambria Math" w:hAnsi="Cambria Math" w:cs="FranklinGothic-Book"/>
             <w:lang w:val="ru-KZ"/>
           </w:rPr>
-          <m:t xml:space="preserve"> </m:t>
-        </m:r>
-        <m:r>
-          <w:rPr>
-            <w:rFonts w:ascii="Cambria Math" w:eastAsia="OpenSymbol" w:hAnsi="Cambria Math" w:cs="Cambria Math"/>
-            <w:lang w:val="ru-KZ"/>
-          </w:rPr>
-          <m:t>⊕</m:t>
-        </m:r>
-        <m:r>
-          <w:rPr>
-            <w:rFonts w:ascii="Cambria Math" w:eastAsia="OpenSymbol" w:hAnsi="Cambria Math" w:cs="OpenSymbol"/>
-            <w:lang w:val="ru-KZ"/>
-          </w:rPr>
-          <m:t xml:space="preserve"> </m:t>
-        </m:r>
-        <m:r>
-          <w:rPr>
-            <w:rFonts w:ascii="Cambria Math" w:hAnsi="Cambria Math" w:cs="FranklinGothic-Book"/>
-            <w:lang w:val="ru-KZ"/>
-          </w:rPr>
-          <m:t>0</m:t>
-        </m:r>
-        <m:r>
-          <w:rPr>
-            <w:rFonts w:ascii="Cambria Math" w:hAnsi="Cambria Math" w:cs="FranklinGothic-Book"/>
-            <w:lang w:val="ru-KZ"/>
-          </w:rPr>
-          <m:t xml:space="preserve"> = 1</m:t>
+          <m:t>0 = 1</m:t>
         </m:r>
       </m:oMath>
       <w:r>
@@ -4920,14 +4953,7 @@
             <w:rFonts w:ascii="Cambria Math" w:eastAsia="OpenSymbol" w:hAnsi="Cambria Math" w:cs="Cambria Math"/>
             <w:lang w:val="ru-KZ"/>
           </w:rPr>
-          <m:t>⊕</m:t>
-        </m:r>
-        <m:r>
-          <w:rPr>
-            <w:rFonts w:ascii="Cambria Math" w:eastAsia="OpenSymbol" w:hAnsi="Cambria Math" w:cs="Cambria Math"/>
-            <w:lang w:val="ru-KZ"/>
-          </w:rPr>
-          <m:t xml:space="preserve"> </m:t>
+          <m:t xml:space="preserve">⊕ </m:t>
         </m:r>
         <m:sSub>
           <m:sSubPr>
@@ -4971,14 +4997,7 @@
             <w:rFonts w:ascii="Cambria Math" w:eastAsia="OpenSymbol" w:hAnsi="Cambria Math" w:cs="Cambria Math"/>
             <w:lang w:val="ru-KZ"/>
           </w:rPr>
-          <m:t>⊕</m:t>
-        </m:r>
-        <m:r>
-          <w:rPr>
-            <w:rFonts w:ascii="Cambria Math" w:eastAsia="OpenSymbol" w:hAnsi="Cambria Math" w:cs="Cambria Math"/>
-            <w:lang w:val="ru-KZ"/>
-          </w:rPr>
-          <m:t xml:space="preserve"> </m:t>
+          <m:t xml:space="preserve">⊕ </m:t>
         </m:r>
         <m:sSub>
           <m:sSubPr>
@@ -5059,91 +5078,70 @@
             <w:rFonts w:ascii="Cambria Math" w:hAnsi="Cambria Math" w:cs="FranklinGothic-Book"/>
             <w:lang w:val="ru-KZ"/>
           </w:rPr>
-          <m:t xml:space="preserve">= </m:t>
+          <m:t xml:space="preserve">= 1 </m:t>
+        </m:r>
+        <m:r>
+          <w:rPr>
+            <w:rFonts w:ascii="Cambria Math" w:eastAsia="OpenSymbol" w:hAnsi="Cambria Math" w:cs="Cambria Math"/>
+            <w:lang w:val="ru-KZ"/>
+          </w:rPr>
+          <m:t>⊕</m:t>
+        </m:r>
+        <m:r>
+          <w:rPr>
+            <w:rFonts w:ascii="Cambria Math" w:eastAsia="OpenSymbol" w:hAnsi="Cambria Math" w:cs="OpenSymbol"/>
+            <w:lang w:val="ru-KZ"/>
+          </w:rPr>
+          <m:t xml:space="preserve"> </m:t>
         </m:r>
         <m:r>
           <w:rPr>
             <w:rFonts w:ascii="Cambria Math" w:hAnsi="Cambria Math" w:cs="FranklinGothic-Book"/>
             <w:lang w:val="ru-KZ"/>
           </w:rPr>
-          <m:t>1</m:t>
+          <m:t xml:space="preserve">1 </m:t>
+        </m:r>
+        <m:r>
+          <w:rPr>
+            <w:rFonts w:ascii="Cambria Math" w:eastAsia="OpenSymbol" w:hAnsi="Cambria Math" w:cs="Cambria Math"/>
+            <w:lang w:val="ru-KZ"/>
+          </w:rPr>
+          <m:t>⊕</m:t>
+        </m:r>
+        <m:r>
+          <w:rPr>
+            <w:rFonts w:ascii="Cambria Math" w:eastAsia="OpenSymbol" w:hAnsi="Cambria Math" w:cs="OpenSymbol"/>
+            <w:lang w:val="ru-KZ"/>
+          </w:rPr>
+          <m:t xml:space="preserve"> </m:t>
         </m:r>
         <m:r>
           <w:rPr>
             <w:rFonts w:ascii="Cambria Math" w:hAnsi="Cambria Math" w:cs="FranklinGothic-Book"/>
             <w:lang w:val="ru-KZ"/>
           </w:rPr>
+          <m:t xml:space="preserve">1 </m:t>
+        </m:r>
+        <m:r>
+          <w:rPr>
+            <w:rFonts w:ascii="Cambria Math" w:eastAsia="OpenSymbol" w:hAnsi="Cambria Math" w:cs="Cambria Math"/>
+            <w:lang w:val="ru-KZ"/>
+          </w:rPr>
+          <m:t>⊕</m:t>
+        </m:r>
+        <m:r>
+          <w:rPr>
+            <w:rFonts w:ascii="Cambria Math" w:eastAsia="OpenSymbol" w:hAnsi="Cambria Math" w:cs="OpenSymbol"/>
+            <w:lang w:val="ru-KZ"/>
+          </w:rPr>
           <m:t xml:space="preserve"> </m:t>
         </m:r>
         <m:r>
           <w:rPr>
-            <w:rFonts w:ascii="Cambria Math" w:eastAsia="OpenSymbol" w:hAnsi="Cambria Math" w:cs="Cambria Math"/>
-            <w:lang w:val="ru-KZ"/>
-          </w:rPr>
-          <m:t>⊕</m:t>
-        </m:r>
-        <m:r>
-          <w:rPr>
-            <w:rFonts w:ascii="Cambria Math" w:eastAsia="OpenSymbol" w:hAnsi="Cambria Math" w:cs="OpenSymbol"/>
-            <w:lang w:val="ru-KZ"/>
-          </w:rPr>
-          <m:t xml:space="preserve"> </m:t>
-        </m:r>
-        <m:r>
-          <w:rPr>
             <w:rFonts w:ascii="Cambria Math" w:hAnsi="Cambria Math" w:cs="FranklinGothic-Book"/>
             <w:lang w:val="ru-KZ"/>
           </w:rPr>
-          <m:t xml:space="preserve">1 </m:t>
-        </m:r>
-        <m:r>
-          <w:rPr>
-            <w:rFonts w:ascii="Cambria Math" w:eastAsia="OpenSymbol" w:hAnsi="Cambria Math" w:cs="Cambria Math"/>
-            <w:lang w:val="ru-KZ"/>
-          </w:rPr>
-          <m:t>⊕</m:t>
-        </m:r>
-        <m:r>
-          <w:rPr>
-            <w:rFonts w:ascii="Cambria Math" w:eastAsia="OpenSymbol" w:hAnsi="Cambria Math" w:cs="OpenSymbol"/>
-            <w:lang w:val="ru-KZ"/>
-          </w:rPr>
-          <m:t xml:space="preserve"> </m:t>
-        </m:r>
-        <m:r>
-          <w:rPr>
-            <w:rFonts w:ascii="Cambria Math" w:hAnsi="Cambria Math" w:cs="FranklinGothic-Book"/>
-            <w:lang w:val="ru-KZ"/>
-          </w:rPr>
-          <m:t xml:space="preserve">1 </m:t>
-        </m:r>
-        <m:r>
-          <w:rPr>
-            <w:rFonts w:ascii="Cambria Math" w:eastAsia="OpenSymbol" w:hAnsi="Cambria Math" w:cs="Cambria Math"/>
-            <w:lang w:val="ru-KZ"/>
-          </w:rPr>
-          <m:t>⊕</m:t>
-        </m:r>
-        <m:r>
-          <w:rPr>
-            <w:rFonts w:ascii="Cambria Math" w:eastAsia="OpenSymbol" w:hAnsi="Cambria Math" w:cs="OpenSymbol"/>
-            <w:lang w:val="ru-KZ"/>
-          </w:rPr>
-          <m:t xml:space="preserve"> </m:t>
-        </m:r>
-        <m:r>
-          <w:rPr>
-            <w:rFonts w:ascii="Cambria Math" w:hAnsi="Cambria Math" w:cs="FranklinGothic-Book"/>
-            <w:lang w:val="ru-KZ"/>
-          </w:rPr>
-          <m:t>0</m:t>
-        </m:r>
-        <m:r>
-          <w:rPr>
-            <w:rFonts w:ascii="Cambria Math" w:hAnsi="Cambria Math" w:cs="FranklinGothic-Book"/>
-            <w:lang w:val="ru-KZ"/>
-          </w:rPr>
-          <m:t xml:space="preserve"> = 1</m:t>
+          <m:t>0 = 1</m:t>
         </m:r>
       </m:oMath>
       <w:r>
@@ -5252,14 +5250,7 @@
             <w:rFonts w:ascii="Cambria Math" w:eastAsia="OpenSymbol" w:hAnsi="Cambria Math" w:cs="Cambria Math"/>
             <w:lang w:val="ru-KZ"/>
           </w:rPr>
-          <m:t>⊕</m:t>
-        </m:r>
-        <m:r>
-          <w:rPr>
-            <w:rFonts w:ascii="Cambria Math" w:eastAsia="OpenSymbol" w:hAnsi="Cambria Math" w:cs="Cambria Math"/>
-            <w:lang w:val="ru-KZ"/>
-          </w:rPr>
-          <m:t xml:space="preserve"> </m:t>
+          <m:t xml:space="preserve">⊕ </m:t>
         </m:r>
         <m:sSub>
           <m:sSubPr>
@@ -5303,14 +5294,7 @@
             <w:rFonts w:ascii="Cambria Math" w:eastAsia="OpenSymbol" w:hAnsi="Cambria Math" w:cs="Cambria Math"/>
             <w:lang w:val="ru-KZ"/>
           </w:rPr>
-          <m:t>⊕</m:t>
-        </m:r>
-        <m:r>
-          <w:rPr>
-            <w:rFonts w:ascii="Cambria Math" w:eastAsia="OpenSymbol" w:hAnsi="Cambria Math" w:cs="Cambria Math"/>
-            <w:lang w:val="ru-KZ"/>
-          </w:rPr>
-          <m:t xml:space="preserve"> </m:t>
+          <m:t xml:space="preserve">⊕ </m:t>
         </m:r>
         <m:sSub>
           <m:sSubPr>
@@ -5391,105 +5375,70 @@
             <w:rFonts w:ascii="Cambria Math" w:hAnsi="Cambria Math" w:cs="FranklinGothic-Book"/>
             <w:lang w:val="ru-KZ"/>
           </w:rPr>
-          <m:t xml:space="preserve">= </m:t>
+          <m:t xml:space="preserve">= 1 </m:t>
+        </m:r>
+        <m:r>
+          <w:rPr>
+            <w:rFonts w:ascii="Cambria Math" w:eastAsia="OpenSymbol" w:hAnsi="Cambria Math" w:cs="Cambria Math"/>
+            <w:lang w:val="ru-KZ"/>
+          </w:rPr>
+          <m:t>⊕</m:t>
+        </m:r>
+        <m:r>
+          <w:rPr>
+            <w:rFonts w:ascii="Cambria Math" w:eastAsia="OpenSymbol" w:hAnsi="Cambria Math" w:cs="OpenSymbol"/>
+            <w:lang w:val="ru-KZ"/>
+          </w:rPr>
+          <m:t xml:space="preserve"> </m:t>
         </m:r>
         <m:r>
           <w:rPr>
             <w:rFonts w:ascii="Cambria Math" w:hAnsi="Cambria Math" w:cs="FranklinGothic-Book"/>
             <w:lang w:val="ru-KZ"/>
           </w:rPr>
-          <m:t>1</m:t>
+          <m:t xml:space="preserve">0 </m:t>
+        </m:r>
+        <m:r>
+          <w:rPr>
+            <w:rFonts w:ascii="Cambria Math" w:eastAsia="OpenSymbol" w:hAnsi="Cambria Math" w:cs="Cambria Math"/>
+            <w:lang w:val="ru-KZ"/>
+          </w:rPr>
+          <m:t>⊕</m:t>
+        </m:r>
+        <m:r>
+          <w:rPr>
+            <w:rFonts w:ascii="Cambria Math" w:eastAsia="OpenSymbol" w:hAnsi="Cambria Math" w:cs="OpenSymbol"/>
+            <w:lang w:val="ru-KZ"/>
+          </w:rPr>
+          <m:t xml:space="preserve"> </m:t>
         </m:r>
         <m:r>
           <w:rPr>
             <w:rFonts w:ascii="Cambria Math" w:hAnsi="Cambria Math" w:cs="FranklinGothic-Book"/>
             <w:lang w:val="ru-KZ"/>
           </w:rPr>
+          <m:t xml:space="preserve">1 </m:t>
+        </m:r>
+        <m:r>
+          <w:rPr>
+            <w:rFonts w:ascii="Cambria Math" w:eastAsia="OpenSymbol" w:hAnsi="Cambria Math" w:cs="Cambria Math"/>
+            <w:lang w:val="ru-KZ"/>
+          </w:rPr>
+          <m:t>⊕</m:t>
+        </m:r>
+        <m:r>
+          <w:rPr>
+            <w:rFonts w:ascii="Cambria Math" w:eastAsia="OpenSymbol" w:hAnsi="Cambria Math" w:cs="OpenSymbol"/>
+            <w:lang w:val="ru-KZ"/>
+          </w:rPr>
           <m:t xml:space="preserve"> </m:t>
         </m:r>
         <m:r>
           <w:rPr>
-            <w:rFonts w:ascii="Cambria Math" w:eastAsia="OpenSymbol" w:hAnsi="Cambria Math" w:cs="Cambria Math"/>
-            <w:lang w:val="ru-KZ"/>
-          </w:rPr>
-          <m:t>⊕</m:t>
-        </m:r>
-        <m:r>
-          <w:rPr>
-            <w:rFonts w:ascii="Cambria Math" w:eastAsia="OpenSymbol" w:hAnsi="Cambria Math" w:cs="OpenSymbol"/>
-            <w:lang w:val="ru-KZ"/>
-          </w:rPr>
-          <m:t xml:space="preserve"> </m:t>
-        </m:r>
-        <m:r>
-          <w:rPr>
             <w:rFonts w:ascii="Cambria Math" w:hAnsi="Cambria Math" w:cs="FranklinGothic-Book"/>
             <w:lang w:val="ru-KZ"/>
           </w:rPr>
-          <m:t>0</m:t>
-        </m:r>
-        <m:r>
-          <w:rPr>
-            <w:rFonts w:ascii="Cambria Math" w:hAnsi="Cambria Math" w:cs="FranklinGothic-Book"/>
-            <w:lang w:val="ru-KZ"/>
-          </w:rPr>
-          <m:t xml:space="preserve"> </m:t>
-        </m:r>
-        <m:r>
-          <w:rPr>
-            <w:rFonts w:ascii="Cambria Math" w:eastAsia="OpenSymbol" w:hAnsi="Cambria Math" w:cs="Cambria Math"/>
-            <w:lang w:val="ru-KZ"/>
-          </w:rPr>
-          <m:t>⊕</m:t>
-        </m:r>
-        <m:r>
-          <w:rPr>
-            <w:rFonts w:ascii="Cambria Math" w:eastAsia="OpenSymbol" w:hAnsi="Cambria Math" w:cs="OpenSymbol"/>
-            <w:lang w:val="ru-KZ"/>
-          </w:rPr>
-          <m:t xml:space="preserve"> </m:t>
-        </m:r>
-        <m:r>
-          <w:rPr>
-            <w:rFonts w:ascii="Cambria Math" w:hAnsi="Cambria Math" w:cs="FranklinGothic-Book"/>
-            <w:lang w:val="ru-KZ"/>
-          </w:rPr>
-          <m:t xml:space="preserve">1 </m:t>
-        </m:r>
-        <m:r>
-          <w:rPr>
-            <w:rFonts w:ascii="Cambria Math" w:eastAsia="OpenSymbol" w:hAnsi="Cambria Math" w:cs="Cambria Math"/>
-            <w:lang w:val="ru-KZ"/>
-          </w:rPr>
-          <m:t>⊕</m:t>
-        </m:r>
-        <m:r>
-          <w:rPr>
-            <w:rFonts w:ascii="Cambria Math" w:eastAsia="OpenSymbol" w:hAnsi="Cambria Math" w:cs="OpenSymbol"/>
-            <w:lang w:val="ru-KZ"/>
-          </w:rPr>
-          <m:t xml:space="preserve"> </m:t>
-        </m:r>
-        <m:r>
-          <w:rPr>
-            <w:rFonts w:ascii="Cambria Math" w:hAnsi="Cambria Math" w:cs="FranklinGothic-Book"/>
-            <w:lang w:val="ru-KZ"/>
-          </w:rPr>
-          <m:t>0</m:t>
-        </m:r>
-        <m:r>
-          <w:rPr>
-            <w:rFonts w:ascii="Cambria Math" w:hAnsi="Cambria Math" w:cs="FranklinGothic-Book"/>
-            <w:lang w:val="ru-KZ"/>
-          </w:rPr>
-          <m:t xml:space="preserve"> = </m:t>
-        </m:r>
-        <m:r>
-          <w:rPr>
-            <w:rFonts w:ascii="Cambria Math" w:hAnsi="Cambria Math" w:cs="FranklinGothic-Book"/>
-            <w:lang w:val="ru-KZ"/>
-          </w:rPr>
-          <m:t>0</m:t>
+          <m:t>0 = 0</m:t>
         </m:r>
       </m:oMath>
       <w:r>
@@ -5585,28 +5534,16 @@
           </m:sSubPr>
           <m:e>
             <m:r>
+              <m:t>01</m:t>
+            </m:r>
+            <m:r>
+              <w:rPr>
+                <w:color w:val="4472C4" w:themeColor="accent1"/>
+              </w:rPr>
               <m:t>0</m:t>
             </m:r>
             <m:r>
-              <m:t>1</m:t>
-            </m:r>
-            <m:r>
-              <w:rPr>
-                <w:color w:val="4472C4" w:themeColor="accent1"/>
-              </w:rPr>
-              <m:t>0</m:t>
-            </m:r>
-            <m:r>
-              <m:t>1</m:t>
-            </m:r>
-            <m:r>
-              <m:t>0</m:t>
-            </m:r>
-            <m:r>
-              <m:t>1</m:t>
-            </m:r>
-            <m:r>
-              <m:t>0</m:t>
+              <m:t>1010</m:t>
             </m:r>
           </m:e>
           <m:sub>
@@ -7135,14 +7072,7 @@
             <w:rFonts w:ascii="Cambria Math" w:eastAsia="OpenSymbol" w:hAnsi="Cambria Math" w:cs="Cambria Math"/>
             <w:lang w:val="ru-KZ"/>
           </w:rPr>
-          <m:t>⊕</m:t>
-        </m:r>
-        <m:r>
-          <w:rPr>
-            <w:rFonts w:ascii="Cambria Math" w:eastAsia="OpenSymbol" w:hAnsi="Cambria Math" w:cs="Cambria Math"/>
-            <w:lang w:val="ru-KZ"/>
-          </w:rPr>
-          <m:t xml:space="preserve"> </m:t>
+          <m:t xml:space="preserve">⊕ </m:t>
         </m:r>
         <m:sSub>
           <m:sSubPr>
@@ -7186,14 +7116,7 @@
             <w:rFonts w:ascii="Cambria Math" w:eastAsia="OpenSymbol" w:hAnsi="Cambria Math" w:cs="Cambria Math"/>
             <w:lang w:val="ru-KZ"/>
           </w:rPr>
-          <m:t>⊕</m:t>
-        </m:r>
-        <m:r>
-          <w:rPr>
-            <w:rFonts w:ascii="Cambria Math" w:eastAsia="OpenSymbol" w:hAnsi="Cambria Math" w:cs="Cambria Math"/>
-            <w:lang w:val="ru-KZ"/>
-          </w:rPr>
-          <m:t xml:space="preserve"> </m:t>
+          <m:t xml:space="preserve">⊕ </m:t>
         </m:r>
         <m:sSub>
           <m:sSubPr>
@@ -7274,105 +7197,70 @@
             <w:rFonts w:ascii="Cambria Math" w:hAnsi="Cambria Math" w:cs="FranklinGothic-Book"/>
             <w:lang w:val="ru-KZ"/>
           </w:rPr>
-          <m:t xml:space="preserve">= </m:t>
+          <m:t xml:space="preserve">= 1 </m:t>
+        </m:r>
+        <m:r>
+          <w:rPr>
+            <w:rFonts w:ascii="Cambria Math" w:eastAsia="OpenSymbol" w:hAnsi="Cambria Math" w:cs="Cambria Math"/>
+            <w:lang w:val="ru-KZ"/>
+          </w:rPr>
+          <m:t>⊕</m:t>
+        </m:r>
+        <m:r>
+          <w:rPr>
+            <w:rFonts w:ascii="Cambria Math" w:eastAsia="OpenSymbol" w:hAnsi="Cambria Math" w:cs="OpenSymbol"/>
+            <w:lang w:val="ru-KZ"/>
+          </w:rPr>
+          <m:t xml:space="preserve"> </m:t>
         </m:r>
         <m:r>
           <w:rPr>
             <w:rFonts w:ascii="Cambria Math" w:hAnsi="Cambria Math" w:cs="FranklinGothic-Book"/>
             <w:lang w:val="ru-KZ"/>
           </w:rPr>
-          <m:t>1</m:t>
+          <m:t xml:space="preserve">1 </m:t>
+        </m:r>
+        <m:r>
+          <w:rPr>
+            <w:rFonts w:ascii="Cambria Math" w:eastAsia="OpenSymbol" w:hAnsi="Cambria Math" w:cs="Cambria Math"/>
+            <w:lang w:val="ru-KZ"/>
+          </w:rPr>
+          <m:t>⊕</m:t>
+        </m:r>
+        <m:r>
+          <w:rPr>
+            <w:rFonts w:ascii="Cambria Math" w:eastAsia="OpenSymbol" w:hAnsi="Cambria Math" w:cs="OpenSymbol"/>
+            <w:lang w:val="ru-KZ"/>
+          </w:rPr>
+          <m:t xml:space="preserve"> </m:t>
         </m:r>
         <m:r>
           <w:rPr>
             <w:rFonts w:ascii="Cambria Math" w:hAnsi="Cambria Math" w:cs="FranklinGothic-Book"/>
             <w:lang w:val="ru-KZ"/>
           </w:rPr>
+          <m:t xml:space="preserve">1 </m:t>
+        </m:r>
+        <m:r>
+          <w:rPr>
+            <w:rFonts w:ascii="Cambria Math" w:eastAsia="OpenSymbol" w:hAnsi="Cambria Math" w:cs="Cambria Math"/>
+            <w:lang w:val="ru-KZ"/>
+          </w:rPr>
+          <m:t>⊕</m:t>
+        </m:r>
+        <m:r>
+          <w:rPr>
+            <w:rFonts w:ascii="Cambria Math" w:eastAsia="OpenSymbol" w:hAnsi="Cambria Math" w:cs="OpenSymbol"/>
+            <w:lang w:val="ru-KZ"/>
+          </w:rPr>
           <m:t xml:space="preserve"> </m:t>
         </m:r>
         <m:r>
           <w:rPr>
-            <w:rFonts w:ascii="Cambria Math" w:eastAsia="OpenSymbol" w:hAnsi="Cambria Math" w:cs="Cambria Math"/>
-            <w:lang w:val="ru-KZ"/>
-          </w:rPr>
-          <m:t>⊕</m:t>
-        </m:r>
-        <m:r>
-          <w:rPr>
-            <w:rFonts w:ascii="Cambria Math" w:eastAsia="OpenSymbol" w:hAnsi="Cambria Math" w:cs="OpenSymbol"/>
-            <w:lang w:val="ru-KZ"/>
-          </w:rPr>
-          <m:t xml:space="preserve"> </m:t>
-        </m:r>
-        <m:r>
-          <w:rPr>
             <w:rFonts w:ascii="Cambria Math" w:hAnsi="Cambria Math" w:cs="FranklinGothic-Book"/>
             <w:lang w:val="ru-KZ"/>
           </w:rPr>
-          <m:t xml:space="preserve">1 </m:t>
-        </m:r>
-        <m:r>
-          <w:rPr>
-            <w:rFonts w:ascii="Cambria Math" w:eastAsia="OpenSymbol" w:hAnsi="Cambria Math" w:cs="Cambria Math"/>
-            <w:lang w:val="ru-KZ"/>
-          </w:rPr>
-          <m:t>⊕</m:t>
-        </m:r>
-        <m:r>
-          <w:rPr>
-            <w:rFonts w:ascii="Cambria Math" w:eastAsia="OpenSymbol" w:hAnsi="Cambria Math" w:cs="OpenSymbol"/>
-            <w:lang w:val="ru-KZ"/>
-          </w:rPr>
-          <m:t xml:space="preserve"> </m:t>
-        </m:r>
-        <m:r>
-          <w:rPr>
-            <w:rFonts w:ascii="Cambria Math" w:hAnsi="Cambria Math" w:cs="FranklinGothic-Book"/>
-            <w:lang w:val="ru-KZ"/>
-          </w:rPr>
-          <m:t>1</m:t>
-        </m:r>
-        <m:r>
-          <w:rPr>
-            <w:rFonts w:ascii="Cambria Math" w:hAnsi="Cambria Math" w:cs="FranklinGothic-Book"/>
-            <w:lang w:val="ru-KZ"/>
-          </w:rPr>
-          <m:t xml:space="preserve"> </m:t>
-        </m:r>
-        <m:r>
-          <w:rPr>
-            <w:rFonts w:ascii="Cambria Math" w:eastAsia="OpenSymbol" w:hAnsi="Cambria Math" w:cs="Cambria Math"/>
-            <w:lang w:val="ru-KZ"/>
-          </w:rPr>
-          <m:t>⊕</m:t>
-        </m:r>
-        <m:r>
-          <w:rPr>
-            <w:rFonts w:ascii="Cambria Math" w:eastAsia="OpenSymbol" w:hAnsi="Cambria Math" w:cs="OpenSymbol"/>
-            <w:lang w:val="ru-KZ"/>
-          </w:rPr>
-          <m:t xml:space="preserve"> </m:t>
-        </m:r>
-        <m:r>
-          <w:rPr>
-            <w:rFonts w:ascii="Cambria Math" w:hAnsi="Cambria Math" w:cs="FranklinGothic-Book"/>
-            <w:lang w:val="ru-KZ"/>
-          </w:rPr>
-          <m:t>1</m:t>
-        </m:r>
-        <m:r>
-          <w:rPr>
-            <w:rFonts w:ascii="Cambria Math" w:hAnsi="Cambria Math" w:cs="FranklinGothic-Book"/>
-            <w:lang w:val="ru-KZ"/>
-          </w:rPr>
-          <m:t xml:space="preserve"> = </m:t>
-        </m:r>
-        <m:r>
-          <w:rPr>
-            <w:rFonts w:ascii="Cambria Math" w:hAnsi="Cambria Math" w:cs="FranklinGothic-Book"/>
-            <w:lang w:val="ru-KZ"/>
-          </w:rPr>
-          <m:t>0</m:t>
+          <m:t>1 = 0</m:t>
         </m:r>
       </m:oMath>
       <w:r>
@@ -7482,14 +7370,7 @@
             <w:rFonts w:ascii="Cambria Math" w:eastAsia="OpenSymbol" w:hAnsi="Cambria Math" w:cs="Cambria Math"/>
             <w:lang w:val="ru-KZ"/>
           </w:rPr>
-          <m:t>⊕</m:t>
-        </m:r>
-        <m:r>
-          <w:rPr>
-            <w:rFonts w:ascii="Cambria Math" w:eastAsia="OpenSymbol" w:hAnsi="Cambria Math" w:cs="Cambria Math"/>
-            <w:lang w:val="ru-KZ"/>
-          </w:rPr>
-          <m:t xml:space="preserve"> </m:t>
+          <m:t xml:space="preserve">⊕ </m:t>
         </m:r>
         <m:sSub>
           <m:sSubPr>
@@ -7533,14 +7414,7 @@
             <w:rFonts w:ascii="Cambria Math" w:eastAsia="OpenSymbol" w:hAnsi="Cambria Math" w:cs="Cambria Math"/>
             <w:lang w:val="ru-KZ"/>
           </w:rPr>
-          <m:t>⊕</m:t>
-        </m:r>
-        <m:r>
-          <w:rPr>
-            <w:rFonts w:ascii="Cambria Math" w:eastAsia="OpenSymbol" w:hAnsi="Cambria Math" w:cs="Cambria Math"/>
-            <w:lang w:val="ru-KZ"/>
-          </w:rPr>
-          <m:t xml:space="preserve"> </m:t>
+          <m:t xml:space="preserve">⊕ </m:t>
         </m:r>
         <m:sSub>
           <m:sSubPr>
@@ -7621,105 +7495,70 @@
             <w:rFonts w:ascii="Cambria Math" w:hAnsi="Cambria Math" w:cs="FranklinGothic-Book"/>
             <w:lang w:val="ru-KZ"/>
           </w:rPr>
-          <m:t xml:space="preserve">= </m:t>
+          <m:t xml:space="preserve">= 0 </m:t>
+        </m:r>
+        <m:r>
+          <w:rPr>
+            <w:rFonts w:ascii="Cambria Math" w:eastAsia="OpenSymbol" w:hAnsi="Cambria Math" w:cs="Cambria Math"/>
+            <w:lang w:val="ru-KZ"/>
+          </w:rPr>
+          <m:t>⊕</m:t>
+        </m:r>
+        <m:r>
+          <w:rPr>
+            <w:rFonts w:ascii="Cambria Math" w:eastAsia="OpenSymbol" w:hAnsi="Cambria Math" w:cs="OpenSymbol"/>
+            <w:lang w:val="ru-KZ"/>
+          </w:rPr>
+          <m:t xml:space="preserve"> </m:t>
         </m:r>
         <m:r>
           <w:rPr>
             <w:rFonts w:ascii="Cambria Math" w:hAnsi="Cambria Math" w:cs="FranklinGothic-Book"/>
             <w:lang w:val="ru-KZ"/>
           </w:rPr>
-          <m:t>0</m:t>
+          <m:t xml:space="preserve">1 </m:t>
+        </m:r>
+        <m:r>
+          <w:rPr>
+            <w:rFonts w:ascii="Cambria Math" w:eastAsia="OpenSymbol" w:hAnsi="Cambria Math" w:cs="Cambria Math"/>
+            <w:lang w:val="ru-KZ"/>
+          </w:rPr>
+          <m:t>⊕</m:t>
+        </m:r>
+        <m:r>
+          <w:rPr>
+            <w:rFonts w:ascii="Cambria Math" w:eastAsia="OpenSymbol" w:hAnsi="Cambria Math" w:cs="OpenSymbol"/>
+            <w:lang w:val="ru-KZ"/>
+          </w:rPr>
+          <m:t xml:space="preserve"> </m:t>
         </m:r>
         <m:r>
           <w:rPr>
             <w:rFonts w:ascii="Cambria Math" w:hAnsi="Cambria Math" w:cs="FranklinGothic-Book"/>
             <w:lang w:val="ru-KZ"/>
           </w:rPr>
+          <m:t xml:space="preserve">0 </m:t>
+        </m:r>
+        <m:r>
+          <w:rPr>
+            <w:rFonts w:ascii="Cambria Math" w:eastAsia="OpenSymbol" w:hAnsi="Cambria Math" w:cs="Cambria Math"/>
+            <w:lang w:val="ru-KZ"/>
+          </w:rPr>
+          <m:t>⊕</m:t>
+        </m:r>
+        <m:r>
+          <w:rPr>
+            <w:rFonts w:ascii="Cambria Math" w:eastAsia="OpenSymbol" w:hAnsi="Cambria Math" w:cs="OpenSymbol"/>
+            <w:lang w:val="ru-KZ"/>
+          </w:rPr>
           <m:t xml:space="preserve"> </m:t>
         </m:r>
         <m:r>
           <w:rPr>
-            <w:rFonts w:ascii="Cambria Math" w:eastAsia="OpenSymbol" w:hAnsi="Cambria Math" w:cs="Cambria Math"/>
-            <w:lang w:val="ru-KZ"/>
-          </w:rPr>
-          <m:t>⊕</m:t>
-        </m:r>
-        <m:r>
-          <w:rPr>
-            <w:rFonts w:ascii="Cambria Math" w:eastAsia="OpenSymbol" w:hAnsi="Cambria Math" w:cs="OpenSymbol"/>
-            <w:lang w:val="ru-KZ"/>
-          </w:rPr>
-          <m:t xml:space="preserve"> </m:t>
-        </m:r>
-        <m:r>
-          <w:rPr>
             <w:rFonts w:ascii="Cambria Math" w:hAnsi="Cambria Math" w:cs="FranklinGothic-Book"/>
             <w:lang w:val="ru-KZ"/>
           </w:rPr>
-          <m:t xml:space="preserve">1 </m:t>
-        </m:r>
-        <m:r>
-          <w:rPr>
-            <w:rFonts w:ascii="Cambria Math" w:eastAsia="OpenSymbol" w:hAnsi="Cambria Math" w:cs="Cambria Math"/>
-            <w:lang w:val="ru-KZ"/>
-          </w:rPr>
-          <m:t>⊕</m:t>
-        </m:r>
-        <m:r>
-          <w:rPr>
-            <w:rFonts w:ascii="Cambria Math" w:eastAsia="OpenSymbol" w:hAnsi="Cambria Math" w:cs="OpenSymbol"/>
-            <w:lang w:val="ru-KZ"/>
-          </w:rPr>
-          <m:t xml:space="preserve"> </m:t>
-        </m:r>
-        <m:r>
-          <w:rPr>
-            <w:rFonts w:ascii="Cambria Math" w:hAnsi="Cambria Math" w:cs="FranklinGothic-Book"/>
-            <w:lang w:val="ru-KZ"/>
-          </w:rPr>
-          <m:t>0</m:t>
-        </m:r>
-        <m:r>
-          <w:rPr>
-            <w:rFonts w:ascii="Cambria Math" w:hAnsi="Cambria Math" w:cs="FranklinGothic-Book"/>
-            <w:lang w:val="ru-KZ"/>
-          </w:rPr>
-          <m:t xml:space="preserve"> </m:t>
-        </m:r>
-        <m:r>
-          <w:rPr>
-            <w:rFonts w:ascii="Cambria Math" w:eastAsia="OpenSymbol" w:hAnsi="Cambria Math" w:cs="Cambria Math"/>
-            <w:lang w:val="ru-KZ"/>
-          </w:rPr>
-          <m:t>⊕</m:t>
-        </m:r>
-        <m:r>
-          <w:rPr>
-            <w:rFonts w:ascii="Cambria Math" w:eastAsia="OpenSymbol" w:hAnsi="Cambria Math" w:cs="OpenSymbol"/>
-            <w:lang w:val="ru-KZ"/>
-          </w:rPr>
-          <m:t xml:space="preserve"> </m:t>
-        </m:r>
-        <m:r>
-          <w:rPr>
-            <w:rFonts w:ascii="Cambria Math" w:hAnsi="Cambria Math" w:cs="FranklinGothic-Book"/>
-            <w:lang w:val="ru-KZ"/>
-          </w:rPr>
-          <m:t>1</m:t>
-        </m:r>
-        <m:r>
-          <w:rPr>
-            <w:rFonts w:ascii="Cambria Math" w:hAnsi="Cambria Math" w:cs="FranklinGothic-Book"/>
-            <w:lang w:val="ru-KZ"/>
-          </w:rPr>
-          <m:t xml:space="preserve"> = </m:t>
-        </m:r>
-        <m:r>
-          <w:rPr>
-            <w:rFonts w:ascii="Cambria Math" w:hAnsi="Cambria Math" w:cs="FranklinGothic-Book"/>
-            <w:lang w:val="ru-KZ"/>
-          </w:rPr>
-          <m:t>0</m:t>
+          <m:t>1 = 0</m:t>
         </m:r>
       </m:oMath>
       <w:r>
@@ -7829,14 +7668,7 @@
             <w:rFonts w:ascii="Cambria Math" w:eastAsia="OpenSymbol" w:hAnsi="Cambria Math" w:cs="Cambria Math"/>
             <w:lang w:val="ru-KZ"/>
           </w:rPr>
-          <m:t>⊕</m:t>
-        </m:r>
-        <m:r>
-          <w:rPr>
-            <w:rFonts w:ascii="Cambria Math" w:eastAsia="OpenSymbol" w:hAnsi="Cambria Math" w:cs="Cambria Math"/>
-            <w:lang w:val="ru-KZ"/>
-          </w:rPr>
-          <m:t xml:space="preserve"> </m:t>
+          <m:t xml:space="preserve">⊕ </m:t>
         </m:r>
         <m:sSub>
           <m:sSubPr>
@@ -7880,14 +7712,7 @@
             <w:rFonts w:ascii="Cambria Math" w:eastAsia="OpenSymbol" w:hAnsi="Cambria Math" w:cs="Cambria Math"/>
             <w:lang w:val="ru-KZ"/>
           </w:rPr>
-          <m:t>⊕</m:t>
-        </m:r>
-        <m:r>
-          <w:rPr>
-            <w:rFonts w:ascii="Cambria Math" w:eastAsia="OpenSymbol" w:hAnsi="Cambria Math" w:cs="Cambria Math"/>
-            <w:lang w:val="ru-KZ"/>
-          </w:rPr>
-          <m:t xml:space="preserve"> </m:t>
+          <m:t xml:space="preserve">⊕ </m:t>
         </m:r>
         <m:sSub>
           <m:sSubPr>
@@ -7968,112 +7793,70 @@
             <w:rFonts w:ascii="Cambria Math" w:hAnsi="Cambria Math" w:cs="FranklinGothic-Book"/>
             <w:lang w:val="ru-KZ"/>
           </w:rPr>
-          <m:t xml:space="preserve">= </m:t>
+          <m:t xml:space="preserve">= 0 </m:t>
+        </m:r>
+        <m:r>
+          <w:rPr>
+            <w:rFonts w:ascii="Cambria Math" w:eastAsia="OpenSymbol" w:hAnsi="Cambria Math" w:cs="Cambria Math"/>
+            <w:lang w:val="ru-KZ"/>
+          </w:rPr>
+          <m:t>⊕</m:t>
+        </m:r>
+        <m:r>
+          <w:rPr>
+            <w:rFonts w:ascii="Cambria Math" w:eastAsia="OpenSymbol" w:hAnsi="Cambria Math" w:cs="OpenSymbol"/>
+            <w:lang w:val="ru-KZ"/>
+          </w:rPr>
+          <m:t xml:space="preserve"> </m:t>
         </m:r>
         <m:r>
           <w:rPr>
             <w:rFonts w:ascii="Cambria Math" w:hAnsi="Cambria Math" w:cs="FranklinGothic-Book"/>
             <w:lang w:val="ru-KZ"/>
           </w:rPr>
-          <m:t>0</m:t>
+          <m:t xml:space="preserve">1 </m:t>
+        </m:r>
+        <m:r>
+          <w:rPr>
+            <w:rFonts w:ascii="Cambria Math" w:eastAsia="OpenSymbol" w:hAnsi="Cambria Math" w:cs="Cambria Math"/>
+            <w:lang w:val="ru-KZ"/>
+          </w:rPr>
+          <m:t>⊕</m:t>
+        </m:r>
+        <m:r>
+          <w:rPr>
+            <w:rFonts w:ascii="Cambria Math" w:eastAsia="OpenSymbol" w:hAnsi="Cambria Math" w:cs="OpenSymbol"/>
+            <w:lang w:val="ru-KZ"/>
+          </w:rPr>
+          <m:t xml:space="preserve"> </m:t>
         </m:r>
         <m:r>
           <w:rPr>
             <w:rFonts w:ascii="Cambria Math" w:hAnsi="Cambria Math" w:cs="FranklinGothic-Book"/>
             <w:lang w:val="ru-KZ"/>
           </w:rPr>
+          <m:t xml:space="preserve">0 </m:t>
+        </m:r>
+        <m:r>
+          <w:rPr>
+            <w:rFonts w:ascii="Cambria Math" w:eastAsia="OpenSymbol" w:hAnsi="Cambria Math" w:cs="Cambria Math"/>
+            <w:lang w:val="ru-KZ"/>
+          </w:rPr>
+          <m:t>⊕</m:t>
+        </m:r>
+        <m:r>
+          <w:rPr>
+            <w:rFonts w:ascii="Cambria Math" w:eastAsia="OpenSymbol" w:hAnsi="Cambria Math" w:cs="OpenSymbol"/>
+            <w:lang w:val="ru-KZ"/>
+          </w:rPr>
           <m:t xml:space="preserve"> </m:t>
         </m:r>
         <m:r>
           <w:rPr>
-            <w:rFonts w:ascii="Cambria Math" w:eastAsia="OpenSymbol" w:hAnsi="Cambria Math" w:cs="Cambria Math"/>
-            <w:lang w:val="ru-KZ"/>
-          </w:rPr>
-          <m:t>⊕</m:t>
-        </m:r>
-        <m:r>
-          <w:rPr>
-            <w:rFonts w:ascii="Cambria Math" w:eastAsia="OpenSymbol" w:hAnsi="Cambria Math" w:cs="OpenSymbol"/>
-            <w:lang w:val="ru-KZ"/>
-          </w:rPr>
-          <m:t xml:space="preserve"> </m:t>
-        </m:r>
-        <m:r>
-          <w:rPr>
             <w:rFonts w:ascii="Cambria Math" w:hAnsi="Cambria Math" w:cs="FranklinGothic-Book"/>
             <w:lang w:val="ru-KZ"/>
           </w:rPr>
-          <m:t>1</m:t>
-        </m:r>
-        <m:r>
-          <w:rPr>
-            <w:rFonts w:ascii="Cambria Math" w:hAnsi="Cambria Math" w:cs="FranklinGothic-Book"/>
-            <w:lang w:val="ru-KZ"/>
-          </w:rPr>
-          <m:t xml:space="preserve"> </m:t>
-        </m:r>
-        <m:r>
-          <w:rPr>
-            <w:rFonts w:ascii="Cambria Math" w:eastAsia="OpenSymbol" w:hAnsi="Cambria Math" w:cs="Cambria Math"/>
-            <w:lang w:val="ru-KZ"/>
-          </w:rPr>
-          <m:t>⊕</m:t>
-        </m:r>
-        <m:r>
-          <w:rPr>
-            <w:rFonts w:ascii="Cambria Math" w:eastAsia="OpenSymbol" w:hAnsi="Cambria Math" w:cs="OpenSymbol"/>
-            <w:lang w:val="ru-KZ"/>
-          </w:rPr>
-          <m:t xml:space="preserve"> </m:t>
-        </m:r>
-        <m:r>
-          <w:rPr>
-            <w:rFonts w:ascii="Cambria Math" w:hAnsi="Cambria Math" w:cs="FranklinGothic-Book"/>
-            <w:lang w:val="ru-KZ"/>
-          </w:rPr>
-          <m:t>0</m:t>
-        </m:r>
-        <m:r>
-          <w:rPr>
-            <w:rFonts w:ascii="Cambria Math" w:hAnsi="Cambria Math" w:cs="FranklinGothic-Book"/>
-            <w:lang w:val="ru-KZ"/>
-          </w:rPr>
-          <m:t xml:space="preserve"> </m:t>
-        </m:r>
-        <m:r>
-          <w:rPr>
-            <w:rFonts w:ascii="Cambria Math" w:eastAsia="OpenSymbol" w:hAnsi="Cambria Math" w:cs="Cambria Math"/>
-            <w:lang w:val="ru-KZ"/>
-          </w:rPr>
-          <m:t>⊕</m:t>
-        </m:r>
-        <m:r>
-          <w:rPr>
-            <w:rFonts w:ascii="Cambria Math" w:eastAsia="OpenSymbol" w:hAnsi="Cambria Math" w:cs="OpenSymbol"/>
-            <w:lang w:val="ru-KZ"/>
-          </w:rPr>
-          <m:t xml:space="preserve"> </m:t>
-        </m:r>
-        <m:r>
-          <w:rPr>
-            <w:rFonts w:ascii="Cambria Math" w:hAnsi="Cambria Math" w:cs="FranklinGothic-Book"/>
-            <w:lang w:val="ru-KZ"/>
-          </w:rPr>
-          <m:t>1</m:t>
-        </m:r>
-        <m:r>
-          <w:rPr>
-            <w:rFonts w:ascii="Cambria Math" w:hAnsi="Cambria Math" w:cs="FranklinGothic-Book"/>
-            <w:lang w:val="ru-KZ"/>
-          </w:rPr>
-          <m:t xml:space="preserve"> = </m:t>
-        </m:r>
-        <m:r>
-          <w:rPr>
-            <w:rFonts w:ascii="Cambria Math" w:hAnsi="Cambria Math" w:cs="FranklinGothic-Book"/>
-            <w:lang w:val="ru-KZ"/>
-          </w:rPr>
-          <m:t>0</m:t>
+          <m:t>1 = 0</m:t>
         </m:r>
       </m:oMath>
       <w:r>
@@ -8182,13 +7965,7 @@
           <w:rPr>
             <w:rFonts w:ascii="Cambria Math" w:hAnsi="Cambria Math"/>
           </w:rPr>
-          <m:t>=</m:t>
-        </m:r>
-        <m:r>
-          <w:rPr>
-            <w:rFonts w:ascii="Cambria Math" w:hAnsi="Cambria Math"/>
-          </w:rPr>
-          <m:t>112</m:t>
+          <m:t>=112</m:t>
         </m:r>
       </m:oMath>
       <w:r>
@@ -9636,14 +9413,7 @@
             <w:rFonts w:ascii="Cambria Math" w:eastAsia="OpenSymbol" w:hAnsi="Cambria Math" w:cs="Cambria Math"/>
             <w:lang w:val="ru-KZ"/>
           </w:rPr>
-          <m:t>⊕</m:t>
-        </m:r>
-        <m:r>
-          <w:rPr>
-            <w:rFonts w:ascii="Cambria Math" w:eastAsia="OpenSymbol" w:hAnsi="Cambria Math" w:cs="Cambria Math"/>
-            <w:lang w:val="ru-KZ"/>
-          </w:rPr>
-          <m:t xml:space="preserve"> </m:t>
+          <m:t xml:space="preserve">⊕ </m:t>
         </m:r>
         <m:sSub>
           <m:sSubPr>
@@ -9687,14 +9457,7 @@
             <w:rFonts w:ascii="Cambria Math" w:eastAsia="OpenSymbol" w:hAnsi="Cambria Math" w:cs="Cambria Math"/>
             <w:lang w:val="ru-KZ"/>
           </w:rPr>
-          <m:t>⊕</m:t>
-        </m:r>
-        <m:r>
-          <w:rPr>
-            <w:rFonts w:ascii="Cambria Math" w:eastAsia="OpenSymbol" w:hAnsi="Cambria Math" w:cs="Cambria Math"/>
-            <w:lang w:val="ru-KZ"/>
-          </w:rPr>
-          <m:t xml:space="preserve"> </m:t>
+          <m:t xml:space="preserve">⊕ </m:t>
         </m:r>
         <m:sSub>
           <m:sSubPr>
@@ -9775,105 +9538,70 @@
             <w:rFonts w:ascii="Cambria Math" w:hAnsi="Cambria Math" w:cs="FranklinGothic-Book"/>
             <w:lang w:val="ru-KZ"/>
           </w:rPr>
-          <m:t xml:space="preserve">= </m:t>
+          <m:t xml:space="preserve">= 1 </m:t>
+        </m:r>
+        <m:r>
+          <w:rPr>
+            <w:rFonts w:ascii="Cambria Math" w:eastAsia="OpenSymbol" w:hAnsi="Cambria Math" w:cs="Cambria Math"/>
+            <w:lang w:val="ru-KZ"/>
+          </w:rPr>
+          <m:t>⊕</m:t>
+        </m:r>
+        <m:r>
+          <w:rPr>
+            <w:rFonts w:ascii="Cambria Math" w:eastAsia="OpenSymbol" w:hAnsi="Cambria Math" w:cs="OpenSymbol"/>
+            <w:lang w:val="ru-KZ"/>
+          </w:rPr>
+          <m:t xml:space="preserve"> </m:t>
         </m:r>
         <m:r>
           <w:rPr>
             <w:rFonts w:ascii="Cambria Math" w:hAnsi="Cambria Math" w:cs="FranklinGothic-Book"/>
             <w:lang w:val="ru-KZ"/>
           </w:rPr>
-          <m:t>1</m:t>
+          <m:t xml:space="preserve">1 </m:t>
+        </m:r>
+        <m:r>
+          <w:rPr>
+            <w:rFonts w:ascii="Cambria Math" w:eastAsia="OpenSymbol" w:hAnsi="Cambria Math" w:cs="Cambria Math"/>
+            <w:lang w:val="ru-KZ"/>
+          </w:rPr>
+          <m:t>⊕</m:t>
+        </m:r>
+        <m:r>
+          <w:rPr>
+            <w:rFonts w:ascii="Cambria Math" w:eastAsia="OpenSymbol" w:hAnsi="Cambria Math" w:cs="OpenSymbol"/>
+            <w:lang w:val="ru-KZ"/>
+          </w:rPr>
+          <m:t xml:space="preserve"> </m:t>
         </m:r>
         <m:r>
           <w:rPr>
             <w:rFonts w:ascii="Cambria Math" w:hAnsi="Cambria Math" w:cs="FranklinGothic-Book"/>
             <w:lang w:val="ru-KZ"/>
           </w:rPr>
+          <m:t xml:space="preserve">0 </m:t>
+        </m:r>
+        <m:r>
+          <w:rPr>
+            <w:rFonts w:ascii="Cambria Math" w:eastAsia="OpenSymbol" w:hAnsi="Cambria Math" w:cs="Cambria Math"/>
+            <w:lang w:val="ru-KZ"/>
+          </w:rPr>
+          <m:t>⊕</m:t>
+        </m:r>
+        <m:r>
+          <w:rPr>
+            <w:rFonts w:ascii="Cambria Math" w:eastAsia="OpenSymbol" w:hAnsi="Cambria Math" w:cs="OpenSymbol"/>
+            <w:lang w:val="ru-KZ"/>
+          </w:rPr>
           <m:t xml:space="preserve"> </m:t>
         </m:r>
         <m:r>
           <w:rPr>
-            <w:rFonts w:ascii="Cambria Math" w:eastAsia="OpenSymbol" w:hAnsi="Cambria Math" w:cs="Cambria Math"/>
-            <w:lang w:val="ru-KZ"/>
-          </w:rPr>
-          <m:t>⊕</m:t>
-        </m:r>
-        <m:r>
-          <w:rPr>
-            <w:rFonts w:ascii="Cambria Math" w:eastAsia="OpenSymbol" w:hAnsi="Cambria Math" w:cs="OpenSymbol"/>
-            <w:lang w:val="ru-KZ"/>
-          </w:rPr>
-          <m:t xml:space="preserve"> </m:t>
-        </m:r>
-        <m:r>
-          <w:rPr>
             <w:rFonts w:ascii="Cambria Math" w:hAnsi="Cambria Math" w:cs="FranklinGothic-Book"/>
             <w:lang w:val="ru-KZ"/>
           </w:rPr>
-          <m:t xml:space="preserve">1 </m:t>
-        </m:r>
-        <m:r>
-          <w:rPr>
-            <w:rFonts w:ascii="Cambria Math" w:eastAsia="OpenSymbol" w:hAnsi="Cambria Math" w:cs="Cambria Math"/>
-            <w:lang w:val="ru-KZ"/>
-          </w:rPr>
-          <m:t>⊕</m:t>
-        </m:r>
-        <m:r>
-          <w:rPr>
-            <w:rFonts w:ascii="Cambria Math" w:eastAsia="OpenSymbol" w:hAnsi="Cambria Math" w:cs="OpenSymbol"/>
-            <w:lang w:val="ru-KZ"/>
-          </w:rPr>
-          <m:t xml:space="preserve"> </m:t>
-        </m:r>
-        <m:r>
-          <w:rPr>
-            <w:rFonts w:ascii="Cambria Math" w:hAnsi="Cambria Math" w:cs="FranklinGothic-Book"/>
-            <w:lang w:val="ru-KZ"/>
-          </w:rPr>
-          <m:t>0</m:t>
-        </m:r>
-        <m:r>
-          <w:rPr>
-            <w:rFonts w:ascii="Cambria Math" w:hAnsi="Cambria Math" w:cs="FranklinGothic-Book"/>
-            <w:lang w:val="ru-KZ"/>
-          </w:rPr>
-          <m:t xml:space="preserve"> </m:t>
-        </m:r>
-        <m:r>
-          <w:rPr>
-            <w:rFonts w:ascii="Cambria Math" w:eastAsia="OpenSymbol" w:hAnsi="Cambria Math" w:cs="Cambria Math"/>
-            <w:lang w:val="ru-KZ"/>
-          </w:rPr>
-          <m:t>⊕</m:t>
-        </m:r>
-        <m:r>
-          <w:rPr>
-            <w:rFonts w:ascii="Cambria Math" w:eastAsia="OpenSymbol" w:hAnsi="Cambria Math" w:cs="OpenSymbol"/>
-            <w:lang w:val="ru-KZ"/>
-          </w:rPr>
-          <m:t xml:space="preserve"> </m:t>
-        </m:r>
-        <m:r>
-          <w:rPr>
-            <w:rFonts w:ascii="Cambria Math" w:hAnsi="Cambria Math" w:cs="FranklinGothic-Book"/>
-            <w:lang w:val="ru-KZ"/>
-          </w:rPr>
-          <m:t>0</m:t>
-        </m:r>
-        <m:r>
-          <w:rPr>
-            <w:rFonts w:ascii="Cambria Math" w:hAnsi="Cambria Math" w:cs="FranklinGothic-Book"/>
-            <w:lang w:val="ru-KZ"/>
-          </w:rPr>
-          <m:t xml:space="preserve"> = </m:t>
-        </m:r>
-        <m:r>
-          <w:rPr>
-            <w:rFonts w:ascii="Cambria Math" w:hAnsi="Cambria Math" w:cs="FranklinGothic-Book"/>
-            <w:lang w:val="ru-KZ"/>
-          </w:rPr>
-          <m:t>0</m:t>
+          <m:t>0 = 0</m:t>
         </m:r>
       </m:oMath>
       <w:r>
@@ -9983,14 +9711,7 @@
             <w:rFonts w:ascii="Cambria Math" w:eastAsia="OpenSymbol" w:hAnsi="Cambria Math" w:cs="Cambria Math"/>
             <w:lang w:val="ru-KZ"/>
           </w:rPr>
-          <m:t>⊕</m:t>
-        </m:r>
-        <m:r>
-          <w:rPr>
-            <w:rFonts w:ascii="Cambria Math" w:eastAsia="OpenSymbol" w:hAnsi="Cambria Math" w:cs="Cambria Math"/>
-            <w:lang w:val="ru-KZ"/>
-          </w:rPr>
-          <m:t xml:space="preserve"> </m:t>
+          <m:t xml:space="preserve">⊕ </m:t>
         </m:r>
         <m:sSub>
           <m:sSubPr>
@@ -10034,14 +9755,7 @@
             <w:rFonts w:ascii="Cambria Math" w:eastAsia="OpenSymbol" w:hAnsi="Cambria Math" w:cs="Cambria Math"/>
             <w:lang w:val="ru-KZ"/>
           </w:rPr>
-          <m:t>⊕</m:t>
-        </m:r>
-        <m:r>
-          <w:rPr>
-            <w:rFonts w:ascii="Cambria Math" w:eastAsia="OpenSymbol" w:hAnsi="Cambria Math" w:cs="Cambria Math"/>
-            <w:lang w:val="ru-KZ"/>
-          </w:rPr>
-          <m:t xml:space="preserve"> </m:t>
+          <m:t xml:space="preserve">⊕ </m:t>
         </m:r>
         <m:sSub>
           <m:sSubPr>
@@ -10122,105 +9836,70 @@
             <w:rFonts w:ascii="Cambria Math" w:hAnsi="Cambria Math" w:cs="FranklinGothic-Book"/>
             <w:lang w:val="ru-KZ"/>
           </w:rPr>
-          <m:t xml:space="preserve">= </m:t>
+          <m:t xml:space="preserve">= 1 </m:t>
+        </m:r>
+        <m:r>
+          <w:rPr>
+            <w:rFonts w:ascii="Cambria Math" w:eastAsia="OpenSymbol" w:hAnsi="Cambria Math" w:cs="Cambria Math"/>
+            <w:lang w:val="ru-KZ"/>
+          </w:rPr>
+          <m:t>⊕</m:t>
+        </m:r>
+        <m:r>
+          <w:rPr>
+            <w:rFonts w:ascii="Cambria Math" w:eastAsia="OpenSymbol" w:hAnsi="Cambria Math" w:cs="OpenSymbol"/>
+            <w:lang w:val="ru-KZ"/>
+          </w:rPr>
+          <m:t xml:space="preserve"> </m:t>
         </m:r>
         <m:r>
           <w:rPr>
             <w:rFonts w:ascii="Cambria Math" w:hAnsi="Cambria Math" w:cs="FranklinGothic-Book"/>
             <w:lang w:val="ru-KZ"/>
           </w:rPr>
-          <m:t>1</m:t>
+          <m:t xml:space="preserve">1 </m:t>
+        </m:r>
+        <m:r>
+          <w:rPr>
+            <w:rFonts w:ascii="Cambria Math" w:eastAsia="OpenSymbol" w:hAnsi="Cambria Math" w:cs="Cambria Math"/>
+            <w:lang w:val="ru-KZ"/>
+          </w:rPr>
+          <m:t>⊕</m:t>
+        </m:r>
+        <m:r>
+          <w:rPr>
+            <w:rFonts w:ascii="Cambria Math" w:eastAsia="OpenSymbol" w:hAnsi="Cambria Math" w:cs="OpenSymbol"/>
+            <w:lang w:val="ru-KZ"/>
+          </w:rPr>
+          <m:t xml:space="preserve"> </m:t>
         </m:r>
         <m:r>
           <w:rPr>
             <w:rFonts w:ascii="Cambria Math" w:hAnsi="Cambria Math" w:cs="FranklinGothic-Book"/>
             <w:lang w:val="ru-KZ"/>
           </w:rPr>
+          <m:t xml:space="preserve">0 </m:t>
+        </m:r>
+        <m:r>
+          <w:rPr>
+            <w:rFonts w:ascii="Cambria Math" w:eastAsia="OpenSymbol" w:hAnsi="Cambria Math" w:cs="Cambria Math"/>
+            <w:lang w:val="ru-KZ"/>
+          </w:rPr>
+          <m:t>⊕</m:t>
+        </m:r>
+        <m:r>
+          <w:rPr>
+            <w:rFonts w:ascii="Cambria Math" w:eastAsia="OpenSymbol" w:hAnsi="Cambria Math" w:cs="OpenSymbol"/>
+            <w:lang w:val="ru-KZ"/>
+          </w:rPr>
           <m:t xml:space="preserve"> </m:t>
         </m:r>
         <m:r>
           <w:rPr>
-            <w:rFonts w:ascii="Cambria Math" w:eastAsia="OpenSymbol" w:hAnsi="Cambria Math" w:cs="Cambria Math"/>
-            <w:lang w:val="ru-KZ"/>
-          </w:rPr>
-          <m:t>⊕</m:t>
-        </m:r>
-        <m:r>
-          <w:rPr>
-            <w:rFonts w:ascii="Cambria Math" w:eastAsia="OpenSymbol" w:hAnsi="Cambria Math" w:cs="OpenSymbol"/>
-            <w:lang w:val="ru-KZ"/>
-          </w:rPr>
-          <m:t xml:space="preserve"> </m:t>
-        </m:r>
-        <m:r>
-          <w:rPr>
             <w:rFonts w:ascii="Cambria Math" w:hAnsi="Cambria Math" w:cs="FranklinGothic-Book"/>
             <w:lang w:val="ru-KZ"/>
           </w:rPr>
-          <m:t xml:space="preserve">1 </m:t>
-        </m:r>
-        <m:r>
-          <w:rPr>
-            <w:rFonts w:ascii="Cambria Math" w:eastAsia="OpenSymbol" w:hAnsi="Cambria Math" w:cs="Cambria Math"/>
-            <w:lang w:val="ru-KZ"/>
-          </w:rPr>
-          <m:t>⊕</m:t>
-        </m:r>
-        <m:r>
-          <w:rPr>
-            <w:rFonts w:ascii="Cambria Math" w:eastAsia="OpenSymbol" w:hAnsi="Cambria Math" w:cs="OpenSymbol"/>
-            <w:lang w:val="ru-KZ"/>
-          </w:rPr>
-          <m:t xml:space="preserve"> </m:t>
-        </m:r>
-        <m:r>
-          <w:rPr>
-            <w:rFonts w:ascii="Cambria Math" w:hAnsi="Cambria Math" w:cs="FranklinGothic-Book"/>
-            <w:lang w:val="ru-KZ"/>
-          </w:rPr>
-          <m:t>0</m:t>
-        </m:r>
-        <m:r>
-          <w:rPr>
-            <w:rFonts w:ascii="Cambria Math" w:hAnsi="Cambria Math" w:cs="FranklinGothic-Book"/>
-            <w:lang w:val="ru-KZ"/>
-          </w:rPr>
-          <m:t xml:space="preserve"> </m:t>
-        </m:r>
-        <m:r>
-          <w:rPr>
-            <w:rFonts w:ascii="Cambria Math" w:eastAsia="OpenSymbol" w:hAnsi="Cambria Math" w:cs="Cambria Math"/>
-            <w:lang w:val="ru-KZ"/>
-          </w:rPr>
-          <m:t>⊕</m:t>
-        </m:r>
-        <m:r>
-          <w:rPr>
-            <w:rFonts w:ascii="Cambria Math" w:eastAsia="OpenSymbol" w:hAnsi="Cambria Math" w:cs="OpenSymbol"/>
-            <w:lang w:val="ru-KZ"/>
-          </w:rPr>
-          <m:t xml:space="preserve"> </m:t>
-        </m:r>
-        <m:r>
-          <w:rPr>
-            <w:rFonts w:ascii="Cambria Math" w:hAnsi="Cambria Math" w:cs="FranklinGothic-Book"/>
-            <w:lang w:val="ru-KZ"/>
-          </w:rPr>
-          <m:t>0</m:t>
-        </m:r>
-        <m:r>
-          <w:rPr>
-            <w:rFonts w:ascii="Cambria Math" w:hAnsi="Cambria Math" w:cs="FranklinGothic-Book"/>
-            <w:lang w:val="ru-KZ"/>
-          </w:rPr>
-          <m:t xml:space="preserve"> = </m:t>
-        </m:r>
-        <m:r>
-          <w:rPr>
-            <w:rFonts w:ascii="Cambria Math" w:hAnsi="Cambria Math" w:cs="FranklinGothic-Book"/>
-            <w:lang w:val="ru-KZ"/>
-          </w:rPr>
-          <m:t>0</m:t>
+          <m:t>0 = 0</m:t>
         </m:r>
       </m:oMath>
       <w:r>
@@ -10330,14 +10009,7 @@
             <w:rFonts w:ascii="Cambria Math" w:eastAsia="OpenSymbol" w:hAnsi="Cambria Math" w:cs="Cambria Math"/>
             <w:lang w:val="ru-KZ"/>
           </w:rPr>
-          <m:t>⊕</m:t>
-        </m:r>
-        <m:r>
-          <w:rPr>
-            <w:rFonts w:ascii="Cambria Math" w:eastAsia="OpenSymbol" w:hAnsi="Cambria Math" w:cs="Cambria Math"/>
-            <w:lang w:val="ru-KZ"/>
-          </w:rPr>
-          <m:t xml:space="preserve"> </m:t>
+          <m:t xml:space="preserve">⊕ </m:t>
         </m:r>
         <m:sSub>
           <m:sSubPr>
@@ -10381,14 +10053,7 @@
             <w:rFonts w:ascii="Cambria Math" w:eastAsia="OpenSymbol" w:hAnsi="Cambria Math" w:cs="Cambria Math"/>
             <w:lang w:val="ru-KZ"/>
           </w:rPr>
-          <m:t>⊕</m:t>
-        </m:r>
-        <m:r>
-          <w:rPr>
-            <w:rFonts w:ascii="Cambria Math" w:eastAsia="OpenSymbol" w:hAnsi="Cambria Math" w:cs="Cambria Math"/>
-            <w:lang w:val="ru-KZ"/>
-          </w:rPr>
-          <m:t xml:space="preserve"> </m:t>
+          <m:t xml:space="preserve">⊕ </m:t>
         </m:r>
         <m:sSub>
           <m:sSubPr>
@@ -10469,112 +10134,70 @@
             <w:rFonts w:ascii="Cambria Math" w:hAnsi="Cambria Math" w:cs="FranklinGothic-Book"/>
             <w:lang w:val="ru-KZ"/>
           </w:rPr>
-          <m:t xml:space="preserve">= </m:t>
+          <m:t xml:space="preserve">= 0 </m:t>
+        </m:r>
+        <m:r>
+          <w:rPr>
+            <w:rFonts w:ascii="Cambria Math" w:eastAsia="OpenSymbol" w:hAnsi="Cambria Math" w:cs="Cambria Math"/>
+            <w:lang w:val="ru-KZ"/>
+          </w:rPr>
+          <m:t>⊕</m:t>
+        </m:r>
+        <m:r>
+          <w:rPr>
+            <w:rFonts w:ascii="Cambria Math" w:eastAsia="OpenSymbol" w:hAnsi="Cambria Math" w:cs="OpenSymbol"/>
+            <w:lang w:val="ru-KZ"/>
+          </w:rPr>
+          <m:t xml:space="preserve"> </m:t>
         </m:r>
         <m:r>
           <w:rPr>
             <w:rFonts w:ascii="Cambria Math" w:hAnsi="Cambria Math" w:cs="FranklinGothic-Book"/>
             <w:lang w:val="ru-KZ"/>
           </w:rPr>
-          <m:t>0</m:t>
+          <m:t xml:space="preserve">0 </m:t>
+        </m:r>
+        <m:r>
+          <w:rPr>
+            <w:rFonts w:ascii="Cambria Math" w:eastAsia="OpenSymbol" w:hAnsi="Cambria Math" w:cs="Cambria Math"/>
+            <w:lang w:val="ru-KZ"/>
+          </w:rPr>
+          <m:t>⊕</m:t>
+        </m:r>
+        <m:r>
+          <w:rPr>
+            <w:rFonts w:ascii="Cambria Math" w:eastAsia="OpenSymbol" w:hAnsi="Cambria Math" w:cs="OpenSymbol"/>
+            <w:lang w:val="ru-KZ"/>
+          </w:rPr>
+          <m:t xml:space="preserve"> </m:t>
         </m:r>
         <m:r>
           <w:rPr>
             <w:rFonts w:ascii="Cambria Math" w:hAnsi="Cambria Math" w:cs="FranklinGothic-Book"/>
             <w:lang w:val="ru-KZ"/>
           </w:rPr>
+          <m:t xml:space="preserve">0 </m:t>
+        </m:r>
+        <m:r>
+          <w:rPr>
+            <w:rFonts w:ascii="Cambria Math" w:eastAsia="OpenSymbol" w:hAnsi="Cambria Math" w:cs="Cambria Math"/>
+            <w:lang w:val="ru-KZ"/>
+          </w:rPr>
+          <m:t>⊕</m:t>
+        </m:r>
+        <m:r>
+          <w:rPr>
+            <w:rFonts w:ascii="Cambria Math" w:eastAsia="OpenSymbol" w:hAnsi="Cambria Math" w:cs="OpenSymbol"/>
+            <w:lang w:val="ru-KZ"/>
+          </w:rPr>
           <m:t xml:space="preserve"> </m:t>
         </m:r>
         <m:r>
           <w:rPr>
-            <w:rFonts w:ascii="Cambria Math" w:eastAsia="OpenSymbol" w:hAnsi="Cambria Math" w:cs="Cambria Math"/>
-            <w:lang w:val="ru-KZ"/>
-          </w:rPr>
-          <m:t>⊕</m:t>
-        </m:r>
-        <m:r>
-          <w:rPr>
-            <w:rFonts w:ascii="Cambria Math" w:eastAsia="OpenSymbol" w:hAnsi="Cambria Math" w:cs="OpenSymbol"/>
-            <w:lang w:val="ru-KZ"/>
-          </w:rPr>
-          <m:t xml:space="preserve"> </m:t>
-        </m:r>
-        <m:r>
-          <w:rPr>
             <w:rFonts w:ascii="Cambria Math" w:hAnsi="Cambria Math" w:cs="FranklinGothic-Book"/>
             <w:lang w:val="ru-KZ"/>
           </w:rPr>
-          <m:t>0</m:t>
-        </m:r>
-        <m:r>
-          <w:rPr>
-            <w:rFonts w:ascii="Cambria Math" w:hAnsi="Cambria Math" w:cs="FranklinGothic-Book"/>
-            <w:lang w:val="ru-KZ"/>
-          </w:rPr>
-          <m:t xml:space="preserve"> </m:t>
-        </m:r>
-        <m:r>
-          <w:rPr>
-            <w:rFonts w:ascii="Cambria Math" w:eastAsia="OpenSymbol" w:hAnsi="Cambria Math" w:cs="Cambria Math"/>
-            <w:lang w:val="ru-KZ"/>
-          </w:rPr>
-          <m:t>⊕</m:t>
-        </m:r>
-        <m:r>
-          <w:rPr>
-            <w:rFonts w:ascii="Cambria Math" w:eastAsia="OpenSymbol" w:hAnsi="Cambria Math" w:cs="OpenSymbol"/>
-            <w:lang w:val="ru-KZ"/>
-          </w:rPr>
-          <m:t xml:space="preserve"> </m:t>
-        </m:r>
-        <m:r>
-          <w:rPr>
-            <w:rFonts w:ascii="Cambria Math" w:hAnsi="Cambria Math" w:cs="FranklinGothic-Book"/>
-            <w:lang w:val="ru-KZ"/>
-          </w:rPr>
-          <m:t>0</m:t>
-        </m:r>
-        <m:r>
-          <w:rPr>
-            <w:rFonts w:ascii="Cambria Math" w:hAnsi="Cambria Math" w:cs="FranklinGothic-Book"/>
-            <w:lang w:val="ru-KZ"/>
-          </w:rPr>
-          <m:t xml:space="preserve"> </m:t>
-        </m:r>
-        <m:r>
-          <w:rPr>
-            <w:rFonts w:ascii="Cambria Math" w:eastAsia="OpenSymbol" w:hAnsi="Cambria Math" w:cs="Cambria Math"/>
-            <w:lang w:val="ru-KZ"/>
-          </w:rPr>
-          <m:t>⊕</m:t>
-        </m:r>
-        <m:r>
-          <w:rPr>
-            <w:rFonts w:ascii="Cambria Math" w:eastAsia="OpenSymbol" w:hAnsi="Cambria Math" w:cs="OpenSymbol"/>
-            <w:lang w:val="ru-KZ"/>
-          </w:rPr>
-          <m:t xml:space="preserve"> </m:t>
-        </m:r>
-        <m:r>
-          <w:rPr>
-            <w:rFonts w:ascii="Cambria Math" w:hAnsi="Cambria Math" w:cs="FranklinGothic-Book"/>
-            <w:lang w:val="ru-KZ"/>
-          </w:rPr>
-          <m:t>0</m:t>
-        </m:r>
-        <m:r>
-          <w:rPr>
-            <w:rFonts w:ascii="Cambria Math" w:hAnsi="Cambria Math" w:cs="FranklinGothic-Book"/>
-            <w:lang w:val="ru-KZ"/>
-          </w:rPr>
-          <m:t xml:space="preserve"> = </m:t>
-        </m:r>
-        <m:r>
-          <w:rPr>
-            <w:rFonts w:ascii="Cambria Math" w:hAnsi="Cambria Math" w:cs="FranklinGothic-Book"/>
-            <w:lang w:val="ru-KZ"/>
-          </w:rPr>
-          <m:t>0</m:t>
+          <m:t>0 = 0</m:t>
         </m:r>
       </m:oMath>
       <w:r>
@@ -10657,10 +10280,7 @@
           </m:sub>
         </m:sSub>
         <m:r>
-          <m:t>=</m:t>
-        </m:r>
-        <m:r>
-          <m:t>36</m:t>
+          <m:t>=36</m:t>
         </m:r>
       </m:oMath>
       <w:r>
@@ -10726,13 +10346,7 @@
               <w:rPr>
                 <w:rFonts w:ascii="Cambria Math" w:hAnsi="Cambria Math"/>
               </w:rPr>
-              <m:t>000000000</m:t>
-            </m:r>
-            <m:r>
-              <w:rPr>
-                <w:rFonts w:ascii="Cambria Math" w:hAnsi="Cambria Math"/>
-              </w:rPr>
-              <m:t>100100</m:t>
+              <m:t>000000000100100</m:t>
             </m:r>
           </m:e>
           <m:sub>
@@ -13655,14 +13269,7 @@
             <w:rFonts w:ascii="Cambria Math" w:eastAsia="OpenSymbol" w:hAnsi="Cambria Math" w:cs="Cambria Math"/>
             <w:lang w:val="ru-KZ"/>
           </w:rPr>
-          <m:t>⊕</m:t>
-        </m:r>
-        <m:r>
-          <w:rPr>
-            <w:rFonts w:ascii="Cambria Math" w:eastAsia="OpenSymbol" w:hAnsi="Cambria Math" w:cs="Cambria Math"/>
-            <w:lang w:val="ru-KZ"/>
-          </w:rPr>
-          <m:t xml:space="preserve"> </m:t>
+          <m:t xml:space="preserve">⊕ </m:t>
         </m:r>
         <m:sSub>
           <m:sSubPr>
@@ -13706,14 +13313,7 @@
             <w:rFonts w:ascii="Cambria Math" w:eastAsia="OpenSymbol" w:hAnsi="Cambria Math" w:cs="Cambria Math"/>
             <w:lang w:val="ru-KZ"/>
           </w:rPr>
-          <m:t>⊕</m:t>
-        </m:r>
-        <m:r>
-          <w:rPr>
-            <w:rFonts w:ascii="Cambria Math" w:eastAsia="OpenSymbol" w:hAnsi="Cambria Math" w:cs="Cambria Math"/>
-            <w:lang w:val="ru-KZ"/>
-          </w:rPr>
-          <m:t xml:space="preserve"> </m:t>
+          <m:t xml:space="preserve">⊕ </m:t>
         </m:r>
         <m:sSub>
           <m:sSubPr>
@@ -13970,20 +13570,62 @@
             <w:rFonts w:ascii="Cambria Math" w:hAnsi="Cambria Math" w:cs="FranklinGothic-Book"/>
             <w:lang w:val="ru-KZ"/>
           </w:rPr>
-          <m:t xml:space="preserve">      </m:t>
+          <m:t xml:space="preserve">      = 0 </m:t>
+        </m:r>
+        <m:r>
+          <w:rPr>
+            <w:rFonts w:ascii="Cambria Math" w:eastAsia="OpenSymbol" w:hAnsi="Cambria Math" w:cs="Cambria Math"/>
+            <w:lang w:val="ru-KZ"/>
+          </w:rPr>
+          <m:t>⊕</m:t>
+        </m:r>
+        <m:r>
+          <w:rPr>
+            <w:rFonts w:ascii="Cambria Math" w:eastAsia="OpenSymbol" w:hAnsi="Cambria Math" w:cs="OpenSymbol"/>
+            <w:lang w:val="ru-KZ"/>
+          </w:rPr>
+          <m:t xml:space="preserve"> </m:t>
         </m:r>
         <m:r>
           <w:rPr>
             <w:rFonts w:ascii="Cambria Math" w:hAnsi="Cambria Math" w:cs="FranklinGothic-Book"/>
             <w:lang w:val="ru-KZ"/>
           </w:rPr>
-          <m:t>=</m:t>
+          <m:t xml:space="preserve">0 </m:t>
+        </m:r>
+        <m:r>
+          <w:rPr>
+            <w:rFonts w:ascii="Cambria Math" w:eastAsia="OpenSymbol" w:hAnsi="Cambria Math" w:cs="Cambria Math"/>
+            <w:lang w:val="ru-KZ"/>
+          </w:rPr>
+          <m:t>⊕</m:t>
+        </m:r>
+        <m:r>
+          <w:rPr>
+            <w:rFonts w:ascii="Cambria Math" w:eastAsia="OpenSymbol" w:hAnsi="Cambria Math" w:cs="OpenSymbol"/>
+            <w:lang w:val="ru-KZ"/>
+          </w:rPr>
+          <m:t xml:space="preserve"> </m:t>
         </m:r>
         <m:r>
           <w:rPr>
             <w:rFonts w:ascii="Cambria Math" w:hAnsi="Cambria Math" w:cs="FranklinGothic-Book"/>
             <w:lang w:val="ru-KZ"/>
           </w:rPr>
+          <m:t xml:space="preserve">0 </m:t>
+        </m:r>
+        <m:r>
+          <w:rPr>
+            <w:rFonts w:ascii="Cambria Math" w:eastAsia="OpenSymbol" w:hAnsi="Cambria Math" w:cs="Cambria Math"/>
+            <w:lang w:val="ru-KZ"/>
+          </w:rPr>
+          <m:t>⊕</m:t>
+        </m:r>
+        <m:r>
+          <w:rPr>
+            <w:rFonts w:ascii="Cambria Math" w:eastAsia="OpenSymbol" w:hAnsi="Cambria Math" w:cs="OpenSymbol"/>
+            <w:lang w:val="ru-KZ"/>
+          </w:rPr>
           <m:t xml:space="preserve"> </m:t>
         </m:r>
         <m:r>
@@ -13991,17 +13633,73 @@
             <w:rFonts w:ascii="Cambria Math" w:hAnsi="Cambria Math" w:cs="FranklinGothic-Book"/>
             <w:lang w:val="ru-KZ"/>
           </w:rPr>
+          <m:t xml:space="preserve">0 </m:t>
+        </m:r>
+        <m:r>
+          <w:rPr>
+            <w:rFonts w:ascii="Cambria Math" w:eastAsia="OpenSymbol" w:hAnsi="Cambria Math" w:cs="Cambria Math"/>
+            <w:lang w:val="ru-KZ"/>
+          </w:rPr>
+          <m:t>⊕</m:t>
+        </m:r>
+        <m:r>
+          <w:rPr>
+            <w:rFonts w:ascii="Cambria Math" w:eastAsia="OpenSymbol" w:hAnsi="Cambria Math" w:cs="OpenSymbol"/>
+            <w:lang w:val="ru-KZ"/>
+          </w:rPr>
+          <m:t xml:space="preserve"> </m:t>
+        </m:r>
+        <m:r>
+          <w:rPr>
+            <w:rFonts w:ascii="Cambria Math" w:hAnsi="Cambria Math" w:cs="FranklinGothic-Book"/>
+            <w:lang w:val="ru-KZ"/>
+          </w:rPr>
           <m:t>0</m:t>
         </m:r>
         <m:r>
           <w:rPr>
+            <w:rFonts w:ascii="Cambria Math" w:eastAsia="OpenSymbol" w:hAnsi="Cambria Math" w:cs="Cambria Math"/>
+            <w:lang w:val="ru-KZ"/>
+          </w:rPr>
+          <m:t>⊕</m:t>
+        </m:r>
+        <m:r>
+          <w:rPr>
+            <w:rFonts w:ascii="Cambria Math" w:eastAsia="OpenSymbol" w:hAnsi="Cambria Math" w:cs="OpenSymbol"/>
+            <w:lang w:val="ru-KZ"/>
+          </w:rPr>
+          <m:t xml:space="preserve"> </m:t>
+        </m:r>
+        <m:r>
+          <w:rPr>
             <w:rFonts w:ascii="Cambria Math" w:hAnsi="Cambria Math" w:cs="FranklinGothic-Book"/>
             <w:lang w:val="ru-KZ"/>
           </w:rPr>
+          <m:t>0</m:t>
+        </m:r>
+        <m:r>
+          <w:rPr>
+            <w:rFonts w:ascii="Cambria Math" w:eastAsia="OpenSymbol" w:hAnsi="Cambria Math" w:cs="Cambria Math"/>
+            <w:lang w:val="ru-KZ"/>
+          </w:rPr>
+          <m:t>⊕</m:t>
+        </m:r>
+        <m:r>
+          <w:rPr>
+            <w:rFonts w:ascii="Cambria Math" w:eastAsia="OpenSymbol" w:hAnsi="Cambria Math" w:cs="OpenSymbol"/>
+            <w:lang w:val="ru-KZ"/>
+          </w:rPr>
           <m:t xml:space="preserve"> </m:t>
         </m:r>
         <m:r>
           <w:rPr>
+            <w:rFonts w:ascii="Cambria Math" w:hAnsi="Cambria Math" w:cs="FranklinGothic-Book"/>
+            <w:lang w:val="ru-KZ"/>
+          </w:rPr>
+          <m:t>1</m:t>
+        </m:r>
+        <m:r>
+          <w:rPr>
             <w:rFonts w:ascii="Cambria Math" w:eastAsia="OpenSymbol" w:hAnsi="Cambria Math" w:cs="Cambria Math"/>
             <w:lang w:val="ru-KZ"/>
           </w:rPr>
@@ -14019,168 +13717,7 @@
             <w:rFonts w:ascii="Cambria Math" w:hAnsi="Cambria Math" w:cs="FranklinGothic-Book"/>
             <w:lang w:val="ru-KZ"/>
           </w:rPr>
-          <m:t>0</m:t>
-        </m:r>
-        <m:r>
-          <w:rPr>
-            <w:rFonts w:ascii="Cambria Math" w:hAnsi="Cambria Math" w:cs="FranklinGothic-Book"/>
-            <w:lang w:val="ru-KZ"/>
-          </w:rPr>
-          <m:t xml:space="preserve"> </m:t>
-        </m:r>
-        <m:r>
-          <w:rPr>
-            <w:rFonts w:ascii="Cambria Math" w:eastAsia="OpenSymbol" w:hAnsi="Cambria Math" w:cs="Cambria Math"/>
-            <w:lang w:val="ru-KZ"/>
-          </w:rPr>
-          <m:t>⊕</m:t>
-        </m:r>
-        <m:r>
-          <w:rPr>
-            <w:rFonts w:ascii="Cambria Math" w:eastAsia="OpenSymbol" w:hAnsi="Cambria Math" w:cs="OpenSymbol"/>
-            <w:lang w:val="ru-KZ"/>
-          </w:rPr>
-          <m:t xml:space="preserve"> </m:t>
-        </m:r>
-        <m:r>
-          <w:rPr>
-            <w:rFonts w:ascii="Cambria Math" w:hAnsi="Cambria Math" w:cs="FranklinGothic-Book"/>
-            <w:lang w:val="ru-KZ"/>
-          </w:rPr>
-          <m:t>0</m:t>
-        </m:r>
-        <m:r>
-          <w:rPr>
-            <w:rFonts w:ascii="Cambria Math" w:hAnsi="Cambria Math" w:cs="FranklinGothic-Book"/>
-            <w:lang w:val="ru-KZ"/>
-          </w:rPr>
-          <m:t xml:space="preserve"> </m:t>
-        </m:r>
-        <m:r>
-          <w:rPr>
-            <w:rFonts w:ascii="Cambria Math" w:eastAsia="OpenSymbol" w:hAnsi="Cambria Math" w:cs="Cambria Math"/>
-            <w:lang w:val="ru-KZ"/>
-          </w:rPr>
-          <m:t>⊕</m:t>
-        </m:r>
-        <m:r>
-          <w:rPr>
-            <w:rFonts w:ascii="Cambria Math" w:eastAsia="OpenSymbol" w:hAnsi="Cambria Math" w:cs="OpenSymbol"/>
-            <w:lang w:val="ru-KZ"/>
-          </w:rPr>
-          <m:t xml:space="preserve"> </m:t>
-        </m:r>
-        <m:r>
-          <w:rPr>
-            <w:rFonts w:ascii="Cambria Math" w:hAnsi="Cambria Math" w:cs="FranklinGothic-Book"/>
-            <w:lang w:val="ru-KZ"/>
-          </w:rPr>
-          <m:t>0</m:t>
-        </m:r>
-        <m:r>
-          <w:rPr>
-            <w:rFonts w:ascii="Cambria Math" w:hAnsi="Cambria Math" w:cs="FranklinGothic-Book"/>
-            <w:lang w:val="ru-KZ"/>
-          </w:rPr>
-          <m:t xml:space="preserve"> </m:t>
-        </m:r>
-        <m:r>
-          <w:rPr>
-            <w:rFonts w:ascii="Cambria Math" w:eastAsia="OpenSymbol" w:hAnsi="Cambria Math" w:cs="Cambria Math"/>
-            <w:lang w:val="ru-KZ"/>
-          </w:rPr>
-          <m:t>⊕</m:t>
-        </m:r>
-        <m:r>
-          <w:rPr>
-            <w:rFonts w:ascii="Cambria Math" w:eastAsia="OpenSymbol" w:hAnsi="Cambria Math" w:cs="OpenSymbol"/>
-            <w:lang w:val="ru-KZ"/>
-          </w:rPr>
-          <m:t xml:space="preserve"> </m:t>
-        </m:r>
-        <m:r>
-          <w:rPr>
-            <w:rFonts w:ascii="Cambria Math" w:hAnsi="Cambria Math" w:cs="FranklinGothic-Book"/>
-            <w:lang w:val="ru-KZ"/>
-          </w:rPr>
-          <m:t>0</m:t>
-        </m:r>
-        <m:r>
-          <w:rPr>
-            <w:rFonts w:ascii="Cambria Math" w:eastAsia="OpenSymbol" w:hAnsi="Cambria Math" w:cs="Cambria Math"/>
-            <w:lang w:val="ru-KZ"/>
-          </w:rPr>
-          <m:t>⊕</m:t>
-        </m:r>
-        <m:r>
-          <w:rPr>
-            <w:rFonts w:ascii="Cambria Math" w:eastAsia="OpenSymbol" w:hAnsi="Cambria Math" w:cs="OpenSymbol"/>
-            <w:lang w:val="ru-KZ"/>
-          </w:rPr>
-          <m:t xml:space="preserve"> </m:t>
-        </m:r>
-        <m:r>
-          <w:rPr>
-            <w:rFonts w:ascii="Cambria Math" w:hAnsi="Cambria Math" w:cs="FranklinGothic-Book"/>
-            <w:lang w:val="ru-KZ"/>
-          </w:rPr>
-          <m:t>0</m:t>
-        </m:r>
-        <m:r>
-          <w:rPr>
-            <w:rFonts w:ascii="Cambria Math" w:eastAsia="OpenSymbol" w:hAnsi="Cambria Math" w:cs="Cambria Math"/>
-            <w:lang w:val="ru-KZ"/>
-          </w:rPr>
-          <m:t>⊕</m:t>
-        </m:r>
-        <m:r>
-          <w:rPr>
-            <w:rFonts w:ascii="Cambria Math" w:eastAsia="OpenSymbol" w:hAnsi="Cambria Math" w:cs="OpenSymbol"/>
-            <w:lang w:val="ru-KZ"/>
-          </w:rPr>
-          <m:t xml:space="preserve"> </m:t>
-        </m:r>
-        <m:r>
-          <w:rPr>
-            <w:rFonts w:ascii="Cambria Math" w:hAnsi="Cambria Math" w:cs="FranklinGothic-Book"/>
-            <w:lang w:val="ru-KZ"/>
-          </w:rPr>
-          <m:t>1</m:t>
-        </m:r>
-        <m:r>
-          <w:rPr>
-            <w:rFonts w:ascii="Cambria Math" w:eastAsia="OpenSymbol" w:hAnsi="Cambria Math" w:cs="Cambria Math"/>
-            <w:lang w:val="ru-KZ"/>
-          </w:rPr>
-          <m:t>⊕</m:t>
-        </m:r>
-        <m:r>
-          <w:rPr>
-            <w:rFonts w:ascii="Cambria Math" w:eastAsia="OpenSymbol" w:hAnsi="Cambria Math" w:cs="OpenSymbol"/>
-            <w:lang w:val="ru-KZ"/>
-          </w:rPr>
-          <m:t xml:space="preserve"> </m:t>
-        </m:r>
-        <m:r>
-          <w:rPr>
-            <w:rFonts w:ascii="Cambria Math" w:hAnsi="Cambria Math" w:cs="FranklinGothic-Book"/>
-            <w:lang w:val="ru-KZ"/>
-          </w:rPr>
-          <m:t>0</m:t>
-        </m:r>
-        <m:r>
-          <w:rPr>
-            <w:rFonts w:ascii="Cambria Math" w:hAnsi="Cambria Math" w:cs="FranklinGothic-Book"/>
-            <w:lang w:val="ru-KZ"/>
-          </w:rPr>
-          <m:t xml:space="preserve">= </m:t>
-        </m:r>
-        <m:r>
-          <w:rPr>
-            <w:rFonts w:ascii="Cambria Math" w:hAnsi="Cambria Math" w:cs="FranklinGothic-Book"/>
-            <w:lang w:val="ru-KZ"/>
-          </w:rPr>
-          <m:t>1</m:t>
+          <m:t>0= 1</m:t>
         </m:r>
       </m:oMath>
       <w:r>
@@ -14289,14 +13826,7 @@
             <w:rFonts w:ascii="Cambria Math" w:eastAsia="OpenSymbol" w:hAnsi="Cambria Math" w:cs="Cambria Math"/>
             <w:lang w:val="ru-KZ"/>
           </w:rPr>
-          <m:t>⊕</m:t>
-        </m:r>
-        <m:r>
-          <w:rPr>
-            <w:rFonts w:ascii="Cambria Math" w:eastAsia="OpenSymbol" w:hAnsi="Cambria Math" w:cs="Cambria Math"/>
-            <w:lang w:val="ru-KZ"/>
-          </w:rPr>
-          <m:t xml:space="preserve"> </m:t>
+          <m:t xml:space="preserve">⊕ </m:t>
         </m:r>
         <m:sSub>
           <m:sSubPr>
@@ -14340,14 +13870,7 @@
             <w:rFonts w:ascii="Cambria Math" w:eastAsia="OpenSymbol" w:hAnsi="Cambria Math" w:cs="Cambria Math"/>
             <w:lang w:val="ru-KZ"/>
           </w:rPr>
-          <m:t>⊕</m:t>
-        </m:r>
-        <m:r>
-          <w:rPr>
-            <w:rFonts w:ascii="Cambria Math" w:eastAsia="OpenSymbol" w:hAnsi="Cambria Math" w:cs="Cambria Math"/>
-            <w:lang w:val="ru-KZ"/>
-          </w:rPr>
-          <m:t xml:space="preserve"> </m:t>
+          <m:t xml:space="preserve">⊕ </m:t>
         </m:r>
         <m:sSub>
           <m:sSubPr>
@@ -14611,13 +14134,41 @@
             <w:rFonts w:ascii="Cambria Math" w:hAnsi="Cambria Math" w:cs="FranklinGothic-Book"/>
             <w:lang w:val="ru-KZ"/>
           </w:rPr>
-          <m:t>=</m:t>
+          <m:t xml:space="preserve">= 0 </m:t>
+        </m:r>
+        <m:r>
+          <w:rPr>
+            <w:rFonts w:ascii="Cambria Math" w:eastAsia="OpenSymbol" w:hAnsi="Cambria Math" w:cs="Cambria Math"/>
+            <w:lang w:val="ru-KZ"/>
+          </w:rPr>
+          <m:t>⊕</m:t>
+        </m:r>
+        <m:r>
+          <w:rPr>
+            <w:rFonts w:ascii="Cambria Math" w:eastAsia="OpenSymbol" w:hAnsi="Cambria Math" w:cs="OpenSymbol"/>
+            <w:lang w:val="ru-KZ"/>
+          </w:rPr>
+          <m:t xml:space="preserve"> </m:t>
         </m:r>
         <m:r>
           <w:rPr>
             <w:rFonts w:ascii="Cambria Math" w:hAnsi="Cambria Math" w:cs="FranklinGothic-Book"/>
             <w:lang w:val="ru-KZ"/>
           </w:rPr>
+          <m:t xml:space="preserve">0 </m:t>
+        </m:r>
+        <m:r>
+          <w:rPr>
+            <w:rFonts w:ascii="Cambria Math" w:eastAsia="OpenSymbol" w:hAnsi="Cambria Math" w:cs="Cambria Math"/>
+            <w:lang w:val="ru-KZ"/>
+          </w:rPr>
+          <m:t>⊕</m:t>
+        </m:r>
+        <m:r>
+          <w:rPr>
+            <w:rFonts w:ascii="Cambria Math" w:eastAsia="OpenSymbol" w:hAnsi="Cambria Math" w:cs="OpenSymbol"/>
+            <w:lang w:val="ru-KZ"/>
+          </w:rPr>
           <m:t xml:space="preserve"> </m:t>
         </m:r>
         <m:r>
@@ -14625,196 +14176,112 @@
             <w:rFonts w:ascii="Cambria Math" w:hAnsi="Cambria Math" w:cs="FranklinGothic-Book"/>
             <w:lang w:val="ru-KZ"/>
           </w:rPr>
+          <m:t xml:space="preserve">0 </m:t>
+        </m:r>
+        <m:r>
+          <w:rPr>
+            <w:rFonts w:ascii="Cambria Math" w:eastAsia="OpenSymbol" w:hAnsi="Cambria Math" w:cs="Cambria Math"/>
+            <w:lang w:val="ru-KZ"/>
+          </w:rPr>
+          <m:t>⊕</m:t>
+        </m:r>
+        <m:r>
+          <w:rPr>
+            <w:rFonts w:ascii="Cambria Math" w:eastAsia="OpenSymbol" w:hAnsi="Cambria Math" w:cs="OpenSymbol"/>
+            <w:lang w:val="ru-KZ"/>
+          </w:rPr>
+          <m:t xml:space="preserve"> </m:t>
+        </m:r>
+        <m:r>
+          <w:rPr>
+            <w:rFonts w:ascii="Cambria Math" w:hAnsi="Cambria Math" w:cs="FranklinGothic-Book"/>
+            <w:lang w:val="ru-KZ"/>
+          </w:rPr>
+          <m:t xml:space="preserve">0 </m:t>
+        </m:r>
+        <m:r>
+          <w:rPr>
+            <w:rFonts w:ascii="Cambria Math" w:eastAsia="OpenSymbol" w:hAnsi="Cambria Math" w:cs="Cambria Math"/>
+            <w:lang w:val="ru-KZ"/>
+          </w:rPr>
+          <m:t>⊕</m:t>
+        </m:r>
+        <m:r>
+          <w:rPr>
+            <w:rFonts w:ascii="Cambria Math" w:eastAsia="OpenSymbol" w:hAnsi="Cambria Math" w:cs="OpenSymbol"/>
+            <w:lang w:val="ru-KZ"/>
+          </w:rPr>
+          <m:t xml:space="preserve"> </m:t>
+        </m:r>
+        <m:r>
+          <w:rPr>
+            <w:rFonts w:ascii="Cambria Math" w:hAnsi="Cambria Math" w:cs="FranklinGothic-Book"/>
+            <w:lang w:val="ru-KZ"/>
+          </w:rPr>
+          <m:t>1</m:t>
+        </m:r>
+        <m:r>
+          <w:rPr>
+            <w:rFonts w:ascii="Cambria Math" w:eastAsia="OpenSymbol" w:hAnsi="Cambria Math" w:cs="Cambria Math"/>
+            <w:lang w:val="ru-KZ"/>
+          </w:rPr>
+          <m:t>⊕</m:t>
+        </m:r>
+        <m:r>
+          <w:rPr>
+            <w:rFonts w:ascii="Cambria Math" w:eastAsia="OpenSymbol" w:hAnsi="Cambria Math" w:cs="OpenSymbol"/>
+            <w:lang w:val="ru-KZ"/>
+          </w:rPr>
+          <m:t xml:space="preserve"> </m:t>
+        </m:r>
+        <m:r>
+          <w:rPr>
+            <w:rFonts w:ascii="Cambria Math" w:hAnsi="Cambria Math" w:cs="FranklinGothic-Book"/>
+            <w:lang w:val="ru-KZ"/>
+          </w:rPr>
           <m:t>0</m:t>
         </m:r>
         <m:r>
           <w:rPr>
+            <w:rFonts w:ascii="Cambria Math" w:eastAsia="OpenSymbol" w:hAnsi="Cambria Math" w:cs="Cambria Math"/>
+            <w:lang w:val="ru-KZ"/>
+          </w:rPr>
+          <m:t>⊕</m:t>
+        </m:r>
+        <m:r>
+          <w:rPr>
+            <w:rFonts w:ascii="Cambria Math" w:eastAsia="OpenSymbol" w:hAnsi="Cambria Math" w:cs="OpenSymbol"/>
+            <w:lang w:val="ru-KZ"/>
+          </w:rPr>
+          <m:t xml:space="preserve"> </m:t>
+        </m:r>
+        <m:r>
+          <w:rPr>
             <w:rFonts w:ascii="Cambria Math" w:hAnsi="Cambria Math" w:cs="FranklinGothic-Book"/>
             <w:lang w:val="ru-KZ"/>
           </w:rPr>
+          <m:t>0</m:t>
+        </m:r>
+        <m:r>
+          <w:rPr>
+            <w:rFonts w:ascii="Cambria Math" w:eastAsia="OpenSymbol" w:hAnsi="Cambria Math" w:cs="Cambria Math"/>
+            <w:lang w:val="ru-KZ"/>
+          </w:rPr>
+          <m:t>⊕</m:t>
+        </m:r>
+        <m:r>
+          <w:rPr>
+            <w:rFonts w:ascii="Cambria Math" w:eastAsia="OpenSymbol" w:hAnsi="Cambria Math" w:cs="OpenSymbol"/>
+            <w:lang w:val="ru-KZ"/>
+          </w:rPr>
           <m:t xml:space="preserve"> </m:t>
         </m:r>
         <m:r>
           <w:rPr>
-            <w:rFonts w:ascii="Cambria Math" w:eastAsia="OpenSymbol" w:hAnsi="Cambria Math" w:cs="Cambria Math"/>
-            <w:lang w:val="ru-KZ"/>
-          </w:rPr>
-          <m:t>⊕</m:t>
-        </m:r>
-        <m:r>
-          <w:rPr>
-            <w:rFonts w:ascii="Cambria Math" w:eastAsia="OpenSymbol" w:hAnsi="Cambria Math" w:cs="OpenSymbol"/>
-            <w:lang w:val="ru-KZ"/>
-          </w:rPr>
-          <m:t xml:space="preserve"> </m:t>
-        </m:r>
-        <m:r>
-          <w:rPr>
             <w:rFonts w:ascii="Cambria Math" w:hAnsi="Cambria Math" w:cs="FranklinGothic-Book"/>
             <w:lang w:val="ru-KZ"/>
           </w:rPr>
-          <m:t>0</m:t>
-        </m:r>
-        <m:r>
-          <w:rPr>
-            <w:rFonts w:ascii="Cambria Math" w:hAnsi="Cambria Math" w:cs="FranklinGothic-Book"/>
-            <w:lang w:val="ru-KZ"/>
-          </w:rPr>
-          <m:t xml:space="preserve"> </m:t>
-        </m:r>
-        <m:r>
-          <w:rPr>
-            <w:rFonts w:ascii="Cambria Math" w:eastAsia="OpenSymbol" w:hAnsi="Cambria Math" w:cs="Cambria Math"/>
-            <w:lang w:val="ru-KZ"/>
-          </w:rPr>
-          <m:t>⊕</m:t>
-        </m:r>
-        <m:r>
-          <w:rPr>
-            <w:rFonts w:ascii="Cambria Math" w:eastAsia="OpenSymbol" w:hAnsi="Cambria Math" w:cs="OpenSymbol"/>
-            <w:lang w:val="ru-KZ"/>
-          </w:rPr>
-          <m:t xml:space="preserve"> </m:t>
-        </m:r>
-        <m:r>
-          <w:rPr>
-            <w:rFonts w:ascii="Cambria Math" w:hAnsi="Cambria Math" w:cs="FranklinGothic-Book"/>
-            <w:lang w:val="ru-KZ"/>
-          </w:rPr>
-          <m:t>0</m:t>
-        </m:r>
-        <m:r>
-          <w:rPr>
-            <w:rFonts w:ascii="Cambria Math" w:hAnsi="Cambria Math" w:cs="FranklinGothic-Book"/>
-            <w:lang w:val="ru-KZ"/>
-          </w:rPr>
-          <m:t xml:space="preserve"> </m:t>
-        </m:r>
-        <m:r>
-          <w:rPr>
-            <w:rFonts w:ascii="Cambria Math" w:eastAsia="OpenSymbol" w:hAnsi="Cambria Math" w:cs="Cambria Math"/>
-            <w:lang w:val="ru-KZ"/>
-          </w:rPr>
-          <m:t>⊕</m:t>
-        </m:r>
-        <m:r>
-          <w:rPr>
-            <w:rFonts w:ascii="Cambria Math" w:eastAsia="OpenSymbol" w:hAnsi="Cambria Math" w:cs="OpenSymbol"/>
-            <w:lang w:val="ru-KZ"/>
-          </w:rPr>
-          <m:t xml:space="preserve"> </m:t>
-        </m:r>
-        <m:r>
-          <w:rPr>
-            <w:rFonts w:ascii="Cambria Math" w:hAnsi="Cambria Math" w:cs="FranklinGothic-Book"/>
-            <w:lang w:val="ru-KZ"/>
-          </w:rPr>
-          <m:t>0</m:t>
-        </m:r>
-        <m:r>
-          <w:rPr>
-            <w:rFonts w:ascii="Cambria Math" w:hAnsi="Cambria Math" w:cs="FranklinGothic-Book"/>
-            <w:lang w:val="ru-KZ"/>
-          </w:rPr>
-          <m:t xml:space="preserve"> </m:t>
-        </m:r>
-        <m:r>
-          <w:rPr>
-            <w:rFonts w:ascii="Cambria Math" w:eastAsia="OpenSymbol" w:hAnsi="Cambria Math" w:cs="Cambria Math"/>
-            <w:lang w:val="ru-KZ"/>
-          </w:rPr>
-          <m:t>⊕</m:t>
-        </m:r>
-        <m:r>
-          <w:rPr>
-            <w:rFonts w:ascii="Cambria Math" w:eastAsia="OpenSymbol" w:hAnsi="Cambria Math" w:cs="OpenSymbol"/>
-            <w:lang w:val="ru-KZ"/>
-          </w:rPr>
-          <m:t xml:space="preserve"> </m:t>
-        </m:r>
-        <m:r>
-          <w:rPr>
-            <w:rFonts w:ascii="Cambria Math" w:hAnsi="Cambria Math" w:cs="FranklinGothic-Book"/>
-            <w:lang w:val="ru-KZ"/>
-          </w:rPr>
-          <m:t>1</m:t>
-        </m:r>
-        <m:r>
-          <w:rPr>
-            <w:rFonts w:ascii="Cambria Math" w:eastAsia="OpenSymbol" w:hAnsi="Cambria Math" w:cs="Cambria Math"/>
-            <w:lang w:val="ru-KZ"/>
-          </w:rPr>
-          <m:t>⊕</m:t>
-        </m:r>
-        <m:r>
-          <w:rPr>
-            <w:rFonts w:ascii="Cambria Math" w:eastAsia="OpenSymbol" w:hAnsi="Cambria Math" w:cs="OpenSymbol"/>
-            <w:lang w:val="ru-KZ"/>
-          </w:rPr>
-          <m:t xml:space="preserve"> </m:t>
-        </m:r>
-        <m:r>
-          <w:rPr>
-            <w:rFonts w:ascii="Cambria Math" w:hAnsi="Cambria Math" w:cs="FranklinGothic-Book"/>
-            <w:lang w:val="ru-KZ"/>
-          </w:rPr>
-          <m:t>0</m:t>
-        </m:r>
-        <m:r>
-          <w:rPr>
-            <w:rFonts w:ascii="Cambria Math" w:eastAsia="OpenSymbol" w:hAnsi="Cambria Math" w:cs="Cambria Math"/>
-            <w:lang w:val="ru-KZ"/>
-          </w:rPr>
-          <m:t>⊕</m:t>
-        </m:r>
-        <m:r>
-          <w:rPr>
-            <w:rFonts w:ascii="Cambria Math" w:eastAsia="OpenSymbol" w:hAnsi="Cambria Math" w:cs="OpenSymbol"/>
-            <w:lang w:val="ru-KZ"/>
-          </w:rPr>
-          <m:t xml:space="preserve"> </m:t>
-        </m:r>
-        <m:r>
-          <w:rPr>
-            <w:rFonts w:ascii="Cambria Math" w:hAnsi="Cambria Math" w:cs="FranklinGothic-Book"/>
-            <w:lang w:val="ru-KZ"/>
-          </w:rPr>
-          <m:t>0</m:t>
-        </m:r>
-        <m:r>
-          <w:rPr>
-            <w:rFonts w:ascii="Cambria Math" w:eastAsia="OpenSymbol" w:hAnsi="Cambria Math" w:cs="Cambria Math"/>
-            <w:lang w:val="ru-KZ"/>
-          </w:rPr>
-          <m:t>⊕</m:t>
-        </m:r>
-        <m:r>
-          <w:rPr>
-            <w:rFonts w:ascii="Cambria Math" w:eastAsia="OpenSymbol" w:hAnsi="Cambria Math" w:cs="OpenSymbol"/>
-            <w:lang w:val="ru-KZ"/>
-          </w:rPr>
-          <m:t xml:space="preserve"> </m:t>
-        </m:r>
-        <m:r>
-          <w:rPr>
-            <w:rFonts w:ascii="Cambria Math" w:hAnsi="Cambria Math" w:cs="FranklinGothic-Book"/>
-            <w:lang w:val="ru-KZ"/>
-          </w:rPr>
-          <m:t>0</m:t>
-        </m:r>
-        <m:r>
-          <w:rPr>
-            <w:rFonts w:ascii="Cambria Math" w:hAnsi="Cambria Math" w:cs="FranklinGothic-Book"/>
-            <w:lang w:val="ru-KZ"/>
-          </w:rPr>
-          <m:t xml:space="preserve">= </m:t>
-        </m:r>
-        <m:r>
-          <w:rPr>
-            <w:rFonts w:ascii="Cambria Math" w:hAnsi="Cambria Math" w:cs="FranklinGothic-Book"/>
-            <w:lang w:val="ru-KZ"/>
-          </w:rPr>
-          <m:t>1</m:t>
+          <m:t>0= 1</m:t>
         </m:r>
       </m:oMath>
       <w:r>
@@ -14923,14 +14390,7 @@
             <w:rFonts w:ascii="Cambria Math" w:eastAsia="OpenSymbol" w:hAnsi="Cambria Math" w:cs="Cambria Math"/>
             <w:lang w:val="ru-KZ"/>
           </w:rPr>
-          <m:t>⊕</m:t>
-        </m:r>
-        <m:r>
-          <w:rPr>
-            <w:rFonts w:ascii="Cambria Math" w:eastAsia="OpenSymbol" w:hAnsi="Cambria Math" w:cs="Cambria Math"/>
-            <w:lang w:val="ru-KZ"/>
-          </w:rPr>
-          <m:t xml:space="preserve"> </m:t>
+          <m:t xml:space="preserve">⊕ </m:t>
         </m:r>
         <m:sSub>
           <m:sSubPr>
@@ -14974,14 +14434,7 @@
             <w:rFonts w:ascii="Cambria Math" w:eastAsia="OpenSymbol" w:hAnsi="Cambria Math" w:cs="Cambria Math"/>
             <w:lang w:val="ru-KZ"/>
           </w:rPr>
-          <m:t>⊕</m:t>
-        </m:r>
-        <m:r>
-          <w:rPr>
-            <w:rFonts w:ascii="Cambria Math" w:eastAsia="OpenSymbol" w:hAnsi="Cambria Math" w:cs="Cambria Math"/>
-            <w:lang w:val="ru-KZ"/>
-          </w:rPr>
-          <m:t xml:space="preserve"> </m:t>
+          <m:t xml:space="preserve">⊕ </m:t>
         </m:r>
         <m:sSub>
           <m:sSubPr>
@@ -15229,7 +14682,7 @@
           <w:rFonts w:eastAsiaTheme="minorEastAsia"/>
           <w:i/>
           <w:iCs/>
-          <w:lang w:val="en-US"/>
+          <w:lang w:val="ru-KZ"/>
         </w:rPr>
       </w:pPr>
       <m:oMath>
@@ -15238,20 +14691,62 @@
             <w:rFonts w:ascii="Cambria Math" w:hAnsi="Cambria Math" w:cs="FranklinGothic-Book"/>
             <w:lang w:val="ru-KZ"/>
           </w:rPr>
-          <m:t xml:space="preserve">      </m:t>
+          <m:t xml:space="preserve">      = 0 </m:t>
+        </m:r>
+        <m:r>
+          <w:rPr>
+            <w:rFonts w:ascii="Cambria Math" w:eastAsia="OpenSymbol" w:hAnsi="Cambria Math" w:cs="Cambria Math"/>
+            <w:lang w:val="ru-KZ"/>
+          </w:rPr>
+          <m:t>⊕</m:t>
+        </m:r>
+        <m:r>
+          <w:rPr>
+            <w:rFonts w:ascii="Cambria Math" w:eastAsia="OpenSymbol" w:hAnsi="Cambria Math" w:cs="OpenSymbol"/>
+            <w:lang w:val="ru-KZ"/>
+          </w:rPr>
+          <m:t xml:space="preserve"> </m:t>
         </m:r>
         <m:r>
           <w:rPr>
             <w:rFonts w:ascii="Cambria Math" w:hAnsi="Cambria Math" w:cs="FranklinGothic-Book"/>
             <w:lang w:val="ru-KZ"/>
           </w:rPr>
-          <m:t>=</m:t>
+          <m:t xml:space="preserve">0 </m:t>
+        </m:r>
+        <m:r>
+          <w:rPr>
+            <w:rFonts w:ascii="Cambria Math" w:eastAsia="OpenSymbol" w:hAnsi="Cambria Math" w:cs="Cambria Math"/>
+            <w:lang w:val="ru-KZ"/>
+          </w:rPr>
+          <m:t>⊕</m:t>
+        </m:r>
+        <m:r>
+          <w:rPr>
+            <w:rFonts w:ascii="Cambria Math" w:eastAsia="OpenSymbol" w:hAnsi="Cambria Math" w:cs="OpenSymbol"/>
+            <w:lang w:val="ru-KZ"/>
+          </w:rPr>
+          <m:t xml:space="preserve"> </m:t>
         </m:r>
         <m:r>
           <w:rPr>
             <w:rFonts w:ascii="Cambria Math" w:hAnsi="Cambria Math" w:cs="FranklinGothic-Book"/>
             <w:lang w:val="ru-KZ"/>
           </w:rPr>
+          <m:t xml:space="preserve">0 </m:t>
+        </m:r>
+        <m:r>
+          <w:rPr>
+            <w:rFonts w:ascii="Cambria Math" w:eastAsia="OpenSymbol" w:hAnsi="Cambria Math" w:cs="Cambria Math"/>
+            <w:lang w:val="ru-KZ"/>
+          </w:rPr>
+          <m:t>⊕</m:t>
+        </m:r>
+        <m:r>
+          <w:rPr>
+            <w:rFonts w:ascii="Cambria Math" w:eastAsia="OpenSymbol" w:hAnsi="Cambria Math" w:cs="OpenSymbol"/>
+            <w:lang w:val="ru-KZ"/>
+          </w:rPr>
           <m:t xml:space="preserve"> </m:t>
         </m:r>
         <m:r>
@@ -15259,17 +14754,73 @@
             <w:rFonts w:ascii="Cambria Math" w:hAnsi="Cambria Math" w:cs="FranklinGothic-Book"/>
             <w:lang w:val="ru-KZ"/>
           </w:rPr>
+          <m:t xml:space="preserve">0 </m:t>
+        </m:r>
+        <m:r>
+          <w:rPr>
+            <w:rFonts w:ascii="Cambria Math" w:eastAsia="OpenSymbol" w:hAnsi="Cambria Math" w:cs="Cambria Math"/>
+            <w:lang w:val="ru-KZ"/>
+          </w:rPr>
+          <m:t>⊕</m:t>
+        </m:r>
+        <m:r>
+          <w:rPr>
+            <w:rFonts w:ascii="Cambria Math" w:eastAsia="OpenSymbol" w:hAnsi="Cambria Math" w:cs="OpenSymbol"/>
+            <w:lang w:val="ru-KZ"/>
+          </w:rPr>
+          <m:t xml:space="preserve"> </m:t>
+        </m:r>
+        <m:r>
+          <w:rPr>
+            <w:rFonts w:ascii="Cambria Math" w:hAnsi="Cambria Math" w:cs="FranklinGothic-Book"/>
+            <w:lang w:val="ru-KZ"/>
+          </w:rPr>
           <m:t>0</m:t>
         </m:r>
         <m:r>
           <w:rPr>
+            <w:rFonts w:ascii="Cambria Math" w:eastAsia="OpenSymbol" w:hAnsi="Cambria Math" w:cs="Cambria Math"/>
+            <w:lang w:val="ru-KZ"/>
+          </w:rPr>
+          <m:t>⊕</m:t>
+        </m:r>
+        <m:r>
+          <w:rPr>
+            <w:rFonts w:ascii="Cambria Math" w:eastAsia="OpenSymbol" w:hAnsi="Cambria Math" w:cs="OpenSymbol"/>
+            <w:lang w:val="ru-KZ"/>
+          </w:rPr>
+          <m:t xml:space="preserve"> </m:t>
+        </m:r>
+        <m:r>
+          <w:rPr>
             <w:rFonts w:ascii="Cambria Math" w:hAnsi="Cambria Math" w:cs="FranklinGothic-Book"/>
             <w:lang w:val="ru-KZ"/>
           </w:rPr>
+          <m:t>1</m:t>
+        </m:r>
+        <m:r>
+          <w:rPr>
+            <w:rFonts w:ascii="Cambria Math" w:eastAsia="OpenSymbol" w:hAnsi="Cambria Math" w:cs="Cambria Math"/>
+            <w:lang w:val="ru-KZ"/>
+          </w:rPr>
+          <m:t>⊕</m:t>
+        </m:r>
+        <m:r>
+          <w:rPr>
+            <w:rFonts w:ascii="Cambria Math" w:eastAsia="OpenSymbol" w:hAnsi="Cambria Math" w:cs="OpenSymbol"/>
+            <w:lang w:val="ru-KZ"/>
+          </w:rPr>
           <m:t xml:space="preserve"> </m:t>
         </m:r>
         <m:r>
           <w:rPr>
+            <w:rFonts w:ascii="Cambria Math" w:hAnsi="Cambria Math" w:cs="FranklinGothic-Book"/>
+            <w:lang w:val="ru-KZ"/>
+          </w:rPr>
+          <m:t>0</m:t>
+        </m:r>
+        <m:r>
+          <w:rPr>
             <w:rFonts w:ascii="Cambria Math" w:eastAsia="OpenSymbol" w:hAnsi="Cambria Math" w:cs="Cambria Math"/>
             <w:lang w:val="ru-KZ"/>
           </w:rPr>
@@ -15287,168 +14838,7 @@
             <w:rFonts w:ascii="Cambria Math" w:hAnsi="Cambria Math" w:cs="FranklinGothic-Book"/>
             <w:lang w:val="ru-KZ"/>
           </w:rPr>
-          <m:t>0</m:t>
-        </m:r>
-        <m:r>
-          <w:rPr>
-            <w:rFonts w:ascii="Cambria Math" w:hAnsi="Cambria Math" w:cs="FranklinGothic-Book"/>
-            <w:lang w:val="ru-KZ"/>
-          </w:rPr>
-          <m:t xml:space="preserve"> </m:t>
-        </m:r>
-        <m:r>
-          <w:rPr>
-            <w:rFonts w:ascii="Cambria Math" w:eastAsia="OpenSymbol" w:hAnsi="Cambria Math" w:cs="Cambria Math"/>
-            <w:lang w:val="ru-KZ"/>
-          </w:rPr>
-          <m:t>⊕</m:t>
-        </m:r>
-        <m:r>
-          <w:rPr>
-            <w:rFonts w:ascii="Cambria Math" w:eastAsia="OpenSymbol" w:hAnsi="Cambria Math" w:cs="OpenSymbol"/>
-            <w:lang w:val="ru-KZ"/>
-          </w:rPr>
-          <m:t xml:space="preserve"> </m:t>
-        </m:r>
-        <m:r>
-          <w:rPr>
-            <w:rFonts w:ascii="Cambria Math" w:hAnsi="Cambria Math" w:cs="FranklinGothic-Book"/>
-            <w:lang w:val="ru-KZ"/>
-          </w:rPr>
-          <m:t>0</m:t>
-        </m:r>
-        <m:r>
-          <w:rPr>
-            <w:rFonts w:ascii="Cambria Math" w:hAnsi="Cambria Math" w:cs="FranklinGothic-Book"/>
-            <w:lang w:val="ru-KZ"/>
-          </w:rPr>
-          <m:t xml:space="preserve"> </m:t>
-        </m:r>
-        <m:r>
-          <w:rPr>
-            <w:rFonts w:ascii="Cambria Math" w:eastAsia="OpenSymbol" w:hAnsi="Cambria Math" w:cs="Cambria Math"/>
-            <w:lang w:val="ru-KZ"/>
-          </w:rPr>
-          <m:t>⊕</m:t>
-        </m:r>
-        <m:r>
-          <w:rPr>
-            <w:rFonts w:ascii="Cambria Math" w:eastAsia="OpenSymbol" w:hAnsi="Cambria Math" w:cs="OpenSymbol"/>
-            <w:lang w:val="ru-KZ"/>
-          </w:rPr>
-          <m:t xml:space="preserve"> </m:t>
-        </m:r>
-        <m:r>
-          <w:rPr>
-            <w:rFonts w:ascii="Cambria Math" w:hAnsi="Cambria Math" w:cs="FranklinGothic-Book"/>
-            <w:lang w:val="ru-KZ"/>
-          </w:rPr>
-          <m:t>0</m:t>
-        </m:r>
-        <m:r>
-          <w:rPr>
-            <w:rFonts w:ascii="Cambria Math" w:hAnsi="Cambria Math" w:cs="FranklinGothic-Book"/>
-            <w:lang w:val="ru-KZ"/>
-          </w:rPr>
-          <m:t xml:space="preserve"> </m:t>
-        </m:r>
-        <m:r>
-          <w:rPr>
-            <w:rFonts w:ascii="Cambria Math" w:eastAsia="OpenSymbol" w:hAnsi="Cambria Math" w:cs="Cambria Math"/>
-            <w:lang w:val="ru-KZ"/>
-          </w:rPr>
-          <m:t>⊕</m:t>
-        </m:r>
-        <m:r>
-          <w:rPr>
-            <w:rFonts w:ascii="Cambria Math" w:eastAsia="OpenSymbol" w:hAnsi="Cambria Math" w:cs="OpenSymbol"/>
-            <w:lang w:val="ru-KZ"/>
-          </w:rPr>
-          <m:t xml:space="preserve"> </m:t>
-        </m:r>
-        <m:r>
-          <w:rPr>
-            <w:rFonts w:ascii="Cambria Math" w:hAnsi="Cambria Math" w:cs="FranklinGothic-Book"/>
-            <w:lang w:val="ru-KZ"/>
-          </w:rPr>
-          <m:t>0</m:t>
-        </m:r>
-        <m:r>
-          <w:rPr>
-            <w:rFonts w:ascii="Cambria Math" w:eastAsia="OpenSymbol" w:hAnsi="Cambria Math" w:cs="Cambria Math"/>
-            <w:lang w:val="ru-KZ"/>
-          </w:rPr>
-          <m:t>⊕</m:t>
-        </m:r>
-        <m:r>
-          <w:rPr>
-            <w:rFonts w:ascii="Cambria Math" w:eastAsia="OpenSymbol" w:hAnsi="Cambria Math" w:cs="OpenSymbol"/>
-            <w:lang w:val="ru-KZ"/>
-          </w:rPr>
-          <m:t xml:space="preserve"> </m:t>
-        </m:r>
-        <m:r>
-          <w:rPr>
-            <w:rFonts w:ascii="Cambria Math" w:hAnsi="Cambria Math" w:cs="FranklinGothic-Book"/>
-            <w:lang w:val="ru-KZ"/>
-          </w:rPr>
-          <m:t>1</m:t>
-        </m:r>
-        <m:r>
-          <w:rPr>
-            <w:rFonts w:ascii="Cambria Math" w:eastAsia="OpenSymbol" w:hAnsi="Cambria Math" w:cs="Cambria Math"/>
-            <w:lang w:val="ru-KZ"/>
-          </w:rPr>
-          <m:t>⊕</m:t>
-        </m:r>
-        <m:r>
-          <w:rPr>
-            <w:rFonts w:ascii="Cambria Math" w:eastAsia="OpenSymbol" w:hAnsi="Cambria Math" w:cs="OpenSymbol"/>
-            <w:lang w:val="ru-KZ"/>
-          </w:rPr>
-          <m:t xml:space="preserve"> </m:t>
-        </m:r>
-        <m:r>
-          <w:rPr>
-            <w:rFonts w:ascii="Cambria Math" w:hAnsi="Cambria Math" w:cs="FranklinGothic-Book"/>
-            <w:lang w:val="ru-KZ"/>
-          </w:rPr>
-          <m:t>0</m:t>
-        </m:r>
-        <m:r>
-          <w:rPr>
-            <w:rFonts w:ascii="Cambria Math" w:eastAsia="OpenSymbol" w:hAnsi="Cambria Math" w:cs="Cambria Math"/>
-            <w:lang w:val="ru-KZ"/>
-          </w:rPr>
-          <m:t>⊕</m:t>
-        </m:r>
-        <m:r>
-          <w:rPr>
-            <w:rFonts w:ascii="Cambria Math" w:eastAsia="OpenSymbol" w:hAnsi="Cambria Math" w:cs="OpenSymbol"/>
-            <w:lang w:val="ru-KZ"/>
-          </w:rPr>
-          <m:t xml:space="preserve"> </m:t>
-        </m:r>
-        <m:r>
-          <w:rPr>
-            <w:rFonts w:ascii="Cambria Math" w:hAnsi="Cambria Math" w:cs="FranklinGothic-Book"/>
-            <w:lang w:val="ru-KZ"/>
-          </w:rPr>
-          <m:t>0</m:t>
-        </m:r>
-        <m:r>
-          <w:rPr>
-            <w:rFonts w:ascii="Cambria Math" w:hAnsi="Cambria Math" w:cs="FranklinGothic-Book"/>
-            <w:lang w:val="ru-KZ"/>
-          </w:rPr>
-          <m:t xml:space="preserve">= </m:t>
-        </m:r>
-        <m:r>
-          <w:rPr>
-            <w:rFonts w:ascii="Cambria Math" w:hAnsi="Cambria Math" w:cs="FranklinGothic-Book"/>
-            <w:lang w:val="ru-KZ"/>
-          </w:rPr>
-          <m:t>1</m:t>
+          <m:t>0= 1</m:t>
         </m:r>
       </m:oMath>
       <w:r>
@@ -15557,14 +14947,7 @@
             <w:rFonts w:ascii="Cambria Math" w:eastAsia="OpenSymbol" w:hAnsi="Cambria Math" w:cs="Cambria Math"/>
             <w:lang w:val="ru-KZ"/>
           </w:rPr>
-          <m:t>⊕</m:t>
-        </m:r>
-        <m:r>
-          <w:rPr>
-            <w:rFonts w:ascii="Cambria Math" w:eastAsia="OpenSymbol" w:hAnsi="Cambria Math" w:cs="Cambria Math"/>
-            <w:lang w:val="ru-KZ"/>
-          </w:rPr>
-          <m:t xml:space="preserve"> </m:t>
+          <m:t xml:space="preserve">⊕ </m:t>
         </m:r>
         <m:sSub>
           <m:sSubPr>
@@ -15608,14 +14991,7 @@
             <w:rFonts w:ascii="Cambria Math" w:eastAsia="OpenSymbol" w:hAnsi="Cambria Math" w:cs="Cambria Math"/>
             <w:lang w:val="ru-KZ"/>
           </w:rPr>
-          <m:t>⊕</m:t>
-        </m:r>
-        <m:r>
-          <w:rPr>
-            <w:rFonts w:ascii="Cambria Math" w:eastAsia="OpenSymbol" w:hAnsi="Cambria Math" w:cs="Cambria Math"/>
-            <w:lang w:val="ru-KZ"/>
-          </w:rPr>
-          <m:t xml:space="preserve"> </m:t>
+          <m:t xml:space="preserve">⊕ </m:t>
         </m:r>
         <m:sSub>
           <m:sSubPr>
@@ -15872,20 +15248,62 @@
             <w:rFonts w:ascii="Cambria Math" w:hAnsi="Cambria Math" w:cs="FranklinGothic-Book"/>
             <w:lang w:val="ru-KZ"/>
           </w:rPr>
-          <m:t xml:space="preserve">      </m:t>
+          <m:t xml:space="preserve">      = 0 </m:t>
+        </m:r>
+        <m:r>
+          <w:rPr>
+            <w:rFonts w:ascii="Cambria Math" w:eastAsia="OpenSymbol" w:hAnsi="Cambria Math" w:cs="Cambria Math"/>
+            <w:lang w:val="ru-KZ"/>
+          </w:rPr>
+          <m:t>⊕</m:t>
+        </m:r>
+        <m:r>
+          <w:rPr>
+            <w:rFonts w:ascii="Cambria Math" w:eastAsia="OpenSymbol" w:hAnsi="Cambria Math" w:cs="OpenSymbol"/>
+            <w:lang w:val="ru-KZ"/>
+          </w:rPr>
+          <m:t xml:space="preserve"> </m:t>
         </m:r>
         <m:r>
           <w:rPr>
             <w:rFonts w:ascii="Cambria Math" w:hAnsi="Cambria Math" w:cs="FranklinGothic-Book"/>
             <w:lang w:val="ru-KZ"/>
           </w:rPr>
-          <m:t>=</m:t>
+          <m:t xml:space="preserve">0 </m:t>
+        </m:r>
+        <m:r>
+          <w:rPr>
+            <w:rFonts w:ascii="Cambria Math" w:eastAsia="OpenSymbol" w:hAnsi="Cambria Math" w:cs="Cambria Math"/>
+            <w:lang w:val="ru-KZ"/>
+          </w:rPr>
+          <m:t>⊕</m:t>
+        </m:r>
+        <m:r>
+          <w:rPr>
+            <w:rFonts w:ascii="Cambria Math" w:eastAsia="OpenSymbol" w:hAnsi="Cambria Math" w:cs="OpenSymbol"/>
+            <w:lang w:val="ru-KZ"/>
+          </w:rPr>
+          <m:t xml:space="preserve"> </m:t>
         </m:r>
         <m:r>
           <w:rPr>
             <w:rFonts w:ascii="Cambria Math" w:hAnsi="Cambria Math" w:cs="FranklinGothic-Book"/>
             <w:lang w:val="ru-KZ"/>
           </w:rPr>
+          <m:t xml:space="preserve">1 </m:t>
+        </m:r>
+        <m:r>
+          <w:rPr>
+            <w:rFonts w:ascii="Cambria Math" w:eastAsia="OpenSymbol" w:hAnsi="Cambria Math" w:cs="Cambria Math"/>
+            <w:lang w:val="ru-KZ"/>
+          </w:rPr>
+          <m:t>⊕</m:t>
+        </m:r>
+        <m:r>
+          <w:rPr>
+            <w:rFonts w:ascii="Cambria Math" w:eastAsia="OpenSymbol" w:hAnsi="Cambria Math" w:cs="OpenSymbol"/>
+            <w:lang w:val="ru-KZ"/>
+          </w:rPr>
           <m:t xml:space="preserve"> </m:t>
         </m:r>
         <m:r>
@@ -15893,17 +15311,73 @@
             <w:rFonts w:ascii="Cambria Math" w:hAnsi="Cambria Math" w:cs="FranklinGothic-Book"/>
             <w:lang w:val="ru-KZ"/>
           </w:rPr>
+          <m:t xml:space="preserve">0 </m:t>
+        </m:r>
+        <m:r>
+          <w:rPr>
+            <w:rFonts w:ascii="Cambria Math" w:eastAsia="OpenSymbol" w:hAnsi="Cambria Math" w:cs="Cambria Math"/>
+            <w:lang w:val="ru-KZ"/>
+          </w:rPr>
+          <m:t>⊕</m:t>
+        </m:r>
+        <m:r>
+          <w:rPr>
+            <w:rFonts w:ascii="Cambria Math" w:eastAsia="OpenSymbol" w:hAnsi="Cambria Math" w:cs="OpenSymbol"/>
+            <w:lang w:val="ru-KZ"/>
+          </w:rPr>
+          <m:t xml:space="preserve"> </m:t>
+        </m:r>
+        <m:r>
+          <w:rPr>
+            <w:rFonts w:ascii="Cambria Math" w:hAnsi="Cambria Math" w:cs="FranklinGothic-Book"/>
+            <w:lang w:val="ru-KZ"/>
+          </w:rPr>
           <m:t>0</m:t>
         </m:r>
         <m:r>
           <w:rPr>
+            <w:rFonts w:ascii="Cambria Math" w:eastAsia="OpenSymbol" w:hAnsi="Cambria Math" w:cs="Cambria Math"/>
+            <w:lang w:val="ru-KZ"/>
+          </w:rPr>
+          <m:t>⊕</m:t>
+        </m:r>
+        <m:r>
+          <w:rPr>
+            <w:rFonts w:ascii="Cambria Math" w:eastAsia="OpenSymbol" w:hAnsi="Cambria Math" w:cs="OpenSymbol"/>
+            <w:lang w:val="ru-KZ"/>
+          </w:rPr>
+          <m:t xml:space="preserve"> </m:t>
+        </m:r>
+        <m:r>
+          <w:rPr>
             <w:rFonts w:ascii="Cambria Math" w:hAnsi="Cambria Math" w:cs="FranklinGothic-Book"/>
             <w:lang w:val="ru-KZ"/>
           </w:rPr>
+          <m:t>1</m:t>
+        </m:r>
+        <m:r>
+          <w:rPr>
+            <w:rFonts w:ascii="Cambria Math" w:eastAsia="OpenSymbol" w:hAnsi="Cambria Math" w:cs="Cambria Math"/>
+            <w:lang w:val="ru-KZ"/>
+          </w:rPr>
+          <m:t>⊕</m:t>
+        </m:r>
+        <m:r>
+          <w:rPr>
+            <w:rFonts w:ascii="Cambria Math" w:eastAsia="OpenSymbol" w:hAnsi="Cambria Math" w:cs="OpenSymbol"/>
+            <w:lang w:val="ru-KZ"/>
+          </w:rPr>
           <m:t xml:space="preserve"> </m:t>
         </m:r>
         <m:r>
           <w:rPr>
+            <w:rFonts w:ascii="Cambria Math" w:hAnsi="Cambria Math" w:cs="FranklinGothic-Book"/>
+            <w:lang w:val="ru-KZ"/>
+          </w:rPr>
+          <m:t>0</m:t>
+        </m:r>
+        <m:r>
+          <w:rPr>
             <w:rFonts w:ascii="Cambria Math" w:eastAsia="OpenSymbol" w:hAnsi="Cambria Math" w:cs="Cambria Math"/>
             <w:lang w:val="ru-KZ"/>
           </w:rPr>
@@ -15921,168 +15395,7 @@
             <w:rFonts w:ascii="Cambria Math" w:hAnsi="Cambria Math" w:cs="FranklinGothic-Book"/>
             <w:lang w:val="ru-KZ"/>
           </w:rPr>
-          <m:t>0</m:t>
-        </m:r>
-        <m:r>
-          <w:rPr>
-            <w:rFonts w:ascii="Cambria Math" w:hAnsi="Cambria Math" w:cs="FranklinGothic-Book"/>
-            <w:lang w:val="ru-KZ"/>
-          </w:rPr>
-          <m:t xml:space="preserve"> </m:t>
-        </m:r>
-        <m:r>
-          <w:rPr>
-            <w:rFonts w:ascii="Cambria Math" w:eastAsia="OpenSymbol" w:hAnsi="Cambria Math" w:cs="Cambria Math"/>
-            <w:lang w:val="ru-KZ"/>
-          </w:rPr>
-          <m:t>⊕</m:t>
-        </m:r>
-        <m:r>
-          <w:rPr>
-            <w:rFonts w:ascii="Cambria Math" w:eastAsia="OpenSymbol" w:hAnsi="Cambria Math" w:cs="OpenSymbol"/>
-            <w:lang w:val="ru-KZ"/>
-          </w:rPr>
-          <m:t xml:space="preserve"> </m:t>
-        </m:r>
-        <m:r>
-          <w:rPr>
-            <w:rFonts w:ascii="Cambria Math" w:hAnsi="Cambria Math" w:cs="FranklinGothic-Book"/>
-            <w:lang w:val="ru-KZ"/>
-          </w:rPr>
-          <m:t>1</m:t>
-        </m:r>
-        <m:r>
-          <w:rPr>
-            <w:rFonts w:ascii="Cambria Math" w:hAnsi="Cambria Math" w:cs="FranklinGothic-Book"/>
-            <w:lang w:val="ru-KZ"/>
-          </w:rPr>
-          <m:t xml:space="preserve"> </m:t>
-        </m:r>
-        <m:r>
-          <w:rPr>
-            <w:rFonts w:ascii="Cambria Math" w:eastAsia="OpenSymbol" w:hAnsi="Cambria Math" w:cs="Cambria Math"/>
-            <w:lang w:val="ru-KZ"/>
-          </w:rPr>
-          <m:t>⊕</m:t>
-        </m:r>
-        <m:r>
-          <w:rPr>
-            <w:rFonts w:ascii="Cambria Math" w:eastAsia="OpenSymbol" w:hAnsi="Cambria Math" w:cs="OpenSymbol"/>
-            <w:lang w:val="ru-KZ"/>
-          </w:rPr>
-          <m:t xml:space="preserve"> </m:t>
-        </m:r>
-        <m:r>
-          <w:rPr>
-            <w:rFonts w:ascii="Cambria Math" w:hAnsi="Cambria Math" w:cs="FranklinGothic-Book"/>
-            <w:lang w:val="ru-KZ"/>
-          </w:rPr>
-          <m:t>0</m:t>
-        </m:r>
-        <m:r>
-          <w:rPr>
-            <w:rFonts w:ascii="Cambria Math" w:hAnsi="Cambria Math" w:cs="FranklinGothic-Book"/>
-            <w:lang w:val="ru-KZ"/>
-          </w:rPr>
-          <m:t xml:space="preserve"> </m:t>
-        </m:r>
-        <m:r>
-          <w:rPr>
-            <w:rFonts w:ascii="Cambria Math" w:eastAsia="OpenSymbol" w:hAnsi="Cambria Math" w:cs="Cambria Math"/>
-            <w:lang w:val="ru-KZ"/>
-          </w:rPr>
-          <m:t>⊕</m:t>
-        </m:r>
-        <m:r>
-          <w:rPr>
-            <w:rFonts w:ascii="Cambria Math" w:eastAsia="OpenSymbol" w:hAnsi="Cambria Math" w:cs="OpenSymbol"/>
-            <w:lang w:val="ru-KZ"/>
-          </w:rPr>
-          <m:t xml:space="preserve"> </m:t>
-        </m:r>
-        <m:r>
-          <w:rPr>
-            <w:rFonts w:ascii="Cambria Math" w:hAnsi="Cambria Math" w:cs="FranklinGothic-Book"/>
-            <w:lang w:val="ru-KZ"/>
-          </w:rPr>
-          <m:t>0</m:t>
-        </m:r>
-        <m:r>
-          <w:rPr>
-            <w:rFonts w:ascii="Cambria Math" w:eastAsia="OpenSymbol" w:hAnsi="Cambria Math" w:cs="Cambria Math"/>
-            <w:lang w:val="ru-KZ"/>
-          </w:rPr>
-          <m:t>⊕</m:t>
-        </m:r>
-        <m:r>
-          <w:rPr>
-            <w:rFonts w:ascii="Cambria Math" w:eastAsia="OpenSymbol" w:hAnsi="Cambria Math" w:cs="OpenSymbol"/>
-            <w:lang w:val="ru-KZ"/>
-          </w:rPr>
-          <m:t xml:space="preserve"> </m:t>
-        </m:r>
-        <m:r>
-          <w:rPr>
-            <w:rFonts w:ascii="Cambria Math" w:hAnsi="Cambria Math" w:cs="FranklinGothic-Book"/>
-            <w:lang w:val="ru-KZ"/>
-          </w:rPr>
-          <m:t>1</m:t>
-        </m:r>
-        <m:r>
-          <w:rPr>
-            <w:rFonts w:ascii="Cambria Math" w:eastAsia="OpenSymbol" w:hAnsi="Cambria Math" w:cs="Cambria Math"/>
-            <w:lang w:val="ru-KZ"/>
-          </w:rPr>
-          <m:t>⊕</m:t>
-        </m:r>
-        <m:r>
-          <w:rPr>
-            <w:rFonts w:ascii="Cambria Math" w:eastAsia="OpenSymbol" w:hAnsi="Cambria Math" w:cs="OpenSymbol"/>
-            <w:lang w:val="ru-KZ"/>
-          </w:rPr>
-          <m:t xml:space="preserve"> </m:t>
-        </m:r>
-        <m:r>
-          <w:rPr>
-            <w:rFonts w:ascii="Cambria Math" w:hAnsi="Cambria Math" w:cs="FranklinGothic-Book"/>
-            <w:lang w:val="ru-KZ"/>
-          </w:rPr>
-          <m:t>0</m:t>
-        </m:r>
-        <m:r>
-          <w:rPr>
-            <w:rFonts w:ascii="Cambria Math" w:eastAsia="OpenSymbol" w:hAnsi="Cambria Math" w:cs="Cambria Math"/>
-            <w:lang w:val="ru-KZ"/>
-          </w:rPr>
-          <m:t>⊕</m:t>
-        </m:r>
-        <m:r>
-          <w:rPr>
-            <w:rFonts w:ascii="Cambria Math" w:eastAsia="OpenSymbol" w:hAnsi="Cambria Math" w:cs="OpenSymbol"/>
-            <w:lang w:val="ru-KZ"/>
-          </w:rPr>
-          <m:t xml:space="preserve"> </m:t>
-        </m:r>
-        <m:r>
-          <w:rPr>
-            <w:rFonts w:ascii="Cambria Math" w:hAnsi="Cambria Math" w:cs="FranklinGothic-Book"/>
-            <w:lang w:val="ru-KZ"/>
-          </w:rPr>
-          <m:t>0</m:t>
-        </m:r>
-        <m:r>
-          <w:rPr>
-            <w:rFonts w:ascii="Cambria Math" w:hAnsi="Cambria Math" w:cs="FranklinGothic-Book"/>
-            <w:lang w:val="ru-KZ"/>
-          </w:rPr>
-          <m:t xml:space="preserve">= </m:t>
-        </m:r>
-        <m:r>
-          <w:rPr>
-            <w:rFonts w:ascii="Cambria Math" w:hAnsi="Cambria Math" w:cs="FranklinGothic-Book"/>
-            <w:lang w:val="ru-KZ"/>
-          </w:rPr>
-          <m:t>0</m:t>
+          <m:t>0= 0</m:t>
         </m:r>
       </m:oMath>
       <w:r>
@@ -16198,10 +15511,7 @@
               <m:t>1</m:t>
             </m:r>
             <m:r>
-              <m:t>00</m:t>
-            </m:r>
-            <m:r>
-              <m:t>100100</m:t>
+              <m:t>00100100</m:t>
             </m:r>
           </m:e>
           <m:sub>
@@ -16256,10 +15566,7 @@
           </m:sub>
         </m:sSub>
         <m:r>
-          <m:t>=</m:t>
-        </m:r>
-        <m:r>
-          <m:t>(31+58+85</m:t>
+          <m:t>=(31+58+85</m:t>
         </m:r>
         <m:r>
           <m:rPr>
@@ -16269,17 +15576,7 @@
             <w:rFonts w:eastAsiaTheme="minorEastAsia"/>
             <w:lang w:val="en-US"/>
           </w:rPr>
-          <m:t>+ 112 + 36)*4 =</m:t>
-        </m:r>
-        <m:r>
-          <m:rPr>
-            <m:sty m:val="p"/>
-          </m:rPr>
-          <w:rPr>
-            <w:rFonts w:eastAsiaTheme="minorEastAsia"/>
-            <w:lang w:val="en-US"/>
-          </w:rPr>
-          <m:t>1288</m:t>
+          <m:t>+ 112 + 36)*4 =1288</m:t>
         </m:r>
       </m:oMath>
       <w:r>
@@ -16318,10 +15615,7 @@
           </m:sub>
         </m:sSub>
         <m:r>
-          <m:t>-число информационных разрядов в сообщении</m:t>
-        </m:r>
-        <m:r>
-          <m:t>.</m:t>
+          <m:t>-число информационных разрядов в сообщении.</m:t>
         </m:r>
       </m:oMath>
       <w:r>
@@ -16545,21 +15839,7 @@
                 <w:rFonts w:eastAsiaTheme="minorEastAsia"/>
                 <w:lang w:val="en-US"/>
               </w:rPr>
-              <m:t>(r+128</m:t>
-            </m:r>
-            <m:r>
-              <w:rPr>
-                <w:rFonts w:eastAsiaTheme="minorEastAsia"/>
-                <w:lang w:val="en-US"/>
-              </w:rPr>
-              <m:t>9</m:t>
-            </m:r>
-            <m:r>
-              <w:rPr>
-                <w:rFonts w:eastAsiaTheme="minorEastAsia"/>
-                <w:lang w:val="en-US"/>
-              </w:rPr>
-              <m:t>)</m:t>
+              <m:t>(r+1289)</m:t>
             </m:r>
           </m:e>
         </m:func>
@@ -16663,13 +15943,7 @@
           </m:den>
         </m:f>
         <m:r>
-          <m:t>≈</m:t>
-        </m:r>
-        <m:r>
-          <m:t>0.008</m:t>
-        </m:r>
-        <m:r>
-          <m:t>5</m:t>
+          <m:t>≈0.0085</m:t>
         </m:r>
       </m:oMath>
     </w:p>
@@ -16736,8 +16010,8 @@
         <w:t>:</w:t>
       </w:r>
     </w:p>
-    <w:bookmarkStart w:id="0" w:name="_MON_1727452590"/>
-    <w:bookmarkEnd w:id="0"/>
+    <w:bookmarkStart w:id="2" w:name="_MON_1727452590"/>
+    <w:bookmarkEnd w:id="2"/>
     <w:p>
       <w:pPr>
         <w:pStyle w:val="Math"/>
@@ -16771,10 +16045,10 @@
             <v:path o:extrusionok="f" gradientshapeok="t" o:connecttype="rect"/>
             <o:lock v:ext="edit" aspectratio="t"/>
           </v:shapetype>
-          <v:shape id="_x0000_i1052" type="#_x0000_t75" style="width:468pt;height:366.45pt" o:ole="">
+          <v:shape id="_x0000_i1025" type="#_x0000_t75" style="width:468pt;height:366.45pt" o:ole="">
             <v:imagedata r:id="rId13" o:title=""/>
           </v:shape>
-          <o:OLEObject Type="Embed" ProgID="Word.OpenDocumentText.12" ShapeID="_x0000_i1052" DrawAspect="Content" ObjectID="_1727458738" r:id="rId14"/>
+          <o:OLEObject Type="Embed" ProgID="Word.OpenDocumentText.12" ShapeID="_x0000_i1025" DrawAspect="Content" ObjectID="_1727616256" r:id="rId14"/>
         </w:object>
       </w:r>
     </w:p>
@@ -16782,9 +16056,11 @@
       <w:pPr>
         <w:pStyle w:val="V1"/>
       </w:pPr>
+      <w:bookmarkStart w:id="3" w:name="_Toc117003519"/>
       <w:r>
         <w:t>Вывод</w:t>
       </w:r>
+      <w:bookmarkEnd w:id="3"/>
     </w:p>
     <w:p/>
     <w:p>
@@ -18698,6 +17974,12 @@
 </file>
 
 <file path=customXml/item1.xml><?xml version="1.0" encoding="utf-8"?>
+<p:properties xmlns:p="http://schemas.microsoft.com/office/2006/metadata/properties" xmlns:xsi="http://www.w3.org/2001/XMLSchema-instance" xmlns:pc="http://schemas.microsoft.com/office/infopath/2007/PartnerControls">
+  <documentManagement/>
+</p:properties>
+</file>
+
+<file path=customXml/item2.xml><?xml version="1.0" encoding="utf-8"?>
 <?mso-contentType ?>
 <FormTemplates xmlns="http://schemas.microsoft.com/sharepoint/v3/contenttype/forms">
   <Display>DocumentLibraryForm</Display>
@@ -18706,17 +17988,7 @@
 </FormTemplates>
 </file>
 
-<file path=customXml/item2.xml><?xml version="1.0" encoding="utf-8"?>
-<p:properties xmlns:p="http://schemas.microsoft.com/office/2006/metadata/properties" xmlns:xsi="http://www.w3.org/2001/XMLSchema-instance" xmlns:pc="http://schemas.microsoft.com/office/infopath/2007/PartnerControls">
-  <documentManagement/>
-</p:properties>
-</file>
-
 <file path=customXml/item3.xml><?xml version="1.0" encoding="utf-8"?>
-<b:Sources xmlns:b="http://schemas.openxmlformats.org/officeDocument/2006/bibliography" xmlns="http://schemas.openxmlformats.org/officeDocument/2006/bibliography" SelectedStyle="\APASixthEditionOfficeOnline.xsl" StyleName="APA" Version="6"/>
-</file>
-
-<file path=customXml/item4.xml><?xml version="1.0" encoding="utf-8"?>
 <ct:contentTypeSchema xmlns:ct="http://schemas.microsoft.com/office/2006/metadata/contentType" xmlns:ma="http://schemas.microsoft.com/office/2006/metadata/properties/metaAttributes" ct:_="" ma:_="" ma:contentTypeName="Документ" ma:contentTypeID="0x0101000631687E8029D14B878CA838C9CA142A" ma:contentTypeVersion="2" ma:contentTypeDescription="Создание документа." ma:contentTypeScope="" ma:versionID="5abeac1370b8b53d19033204ec14dd65">
   <xsd:schema xmlns:xsd="http://www.w3.org/2001/XMLSchema" xmlns:xs="http://www.w3.org/2001/XMLSchema" xmlns:p="http://schemas.microsoft.com/office/2006/metadata/properties" xmlns:ns3="69b0e695-c7e3-45c3-9376-31d8200ad01c" targetNamespace="http://schemas.microsoft.com/office/2006/metadata/properties" ma:root="true" ma:fieldsID="5c61194d1351225537375bd6048418db" ns3:_="">
     <xsd:import namespace="69b0e695-c7e3-45c3-9376-31d8200ad01c"/>
@@ -18848,15 +18120,11 @@
 </ct:contentTypeSchema>
 </file>
 
-<file path=customXml/itemProps1.xml><?xml version="1.0" encoding="utf-8"?>
-<ds:datastoreItem xmlns:ds="http://schemas.openxmlformats.org/officeDocument/2006/customXml" ds:itemID="{DD08A986-7D7A-4C2B-B407-4E41ACA10B21}">
-  <ds:schemaRefs>
-    <ds:schemaRef ds:uri="http://schemas.microsoft.com/sharepoint/v3/contenttype/forms"/>
-  </ds:schemaRefs>
-</ds:datastoreItem>
+<file path=customXml/item4.xml><?xml version="1.0" encoding="utf-8"?>
+<b:Sources xmlns:b="http://schemas.openxmlformats.org/officeDocument/2006/bibliography" xmlns="http://schemas.openxmlformats.org/officeDocument/2006/bibliography" SelectedStyle="\APASixthEditionOfficeOnline.xsl" StyleName="APA" Version="6"/>
 </file>
 
-<file path=customXml/itemProps2.xml><?xml version="1.0" encoding="utf-8"?>
+<file path=customXml/itemProps1.xml><?xml version="1.0" encoding="utf-8"?>
 <ds:datastoreItem xmlns:ds="http://schemas.openxmlformats.org/officeDocument/2006/customXml" ds:itemID="{423DF6F2-D90C-4347-97C2-F40E256D8B60}">
   <ds:schemaRefs>
     <ds:schemaRef ds:uri="http://schemas.microsoft.com/office/2006/metadata/properties"/>
@@ -18865,15 +18133,15 @@
 </ds:datastoreItem>
 </file>
 
-<file path=customXml/itemProps3.xml><?xml version="1.0" encoding="utf-8"?>
-<ds:datastoreItem xmlns:ds="http://schemas.openxmlformats.org/officeDocument/2006/customXml" ds:itemID="{9F7504C7-6E25-478F-9DA5-0030A84D0653}">
+<file path=customXml/itemProps2.xml><?xml version="1.0" encoding="utf-8"?>
+<ds:datastoreItem xmlns:ds="http://schemas.openxmlformats.org/officeDocument/2006/customXml" ds:itemID="{DD08A986-7D7A-4C2B-B407-4E41ACA10B21}">
   <ds:schemaRefs>
-    <ds:schemaRef ds:uri="http://schemas.openxmlformats.org/officeDocument/2006/bibliography"/>
+    <ds:schemaRef ds:uri="http://schemas.microsoft.com/sharepoint/v3/contenttype/forms"/>
   </ds:schemaRefs>
 </ds:datastoreItem>
 </file>
 
-<file path=customXml/itemProps4.xml><?xml version="1.0" encoding="utf-8"?>
+<file path=customXml/itemProps3.xml><?xml version="1.0" encoding="utf-8"?>
 <ds:datastoreItem xmlns:ds="http://schemas.openxmlformats.org/officeDocument/2006/customXml" ds:itemID="{01BD45E1-5114-4B2B-87F5-E05FBB9C5689}">
   <ds:schemaRefs>
     <ds:schemaRef ds:uri="http://schemas.microsoft.com/office/2006/metadata/contentType"/>
@@ -18889,4 +18157,12 @@
     <ds:schemaRef ds:uri="http://schemas.microsoft.com/internal/obd"/>
   </ds:schemaRefs>
 </ds:datastoreItem>
+</file>
+
+<file path=customXml/itemProps4.xml><?xml version="1.0" encoding="utf-8"?>
+<ds:datastoreItem xmlns:ds="http://schemas.openxmlformats.org/officeDocument/2006/customXml" ds:itemID="{9F7504C7-6E25-478F-9DA5-0030A84D0653}">
+  <ds:schemaRefs>
+    <ds:schemaRef ds:uri="http://schemas.openxmlformats.org/officeDocument/2006/bibliography"/>
+  </ds:schemaRefs>
+</ds:datastoreItem>
 </file>
--- a/Информатика/Лабы/Лаба 2/3117_Информатика_Пономарёв_М.docx
+++ b/Информатика/Лабы/Лаба 2/3117_Информатика_Пономарёв_М.docx
@@ -62,6 +62,36 @@
           <w:szCs w:val="28"/>
         </w:rPr>
         <w:t>2</w:t>
+      </w:r>
+    </w:p>
+    <w:p>
+      <w:pPr>
+        <w:jc w:val="center"/>
+        <w:rPr>
+          <w:sz w:val="28"/>
+          <w:szCs w:val="28"/>
+        </w:rPr>
+      </w:pPr>
+      <w:r>
+        <w:rPr>
+          <w:sz w:val="28"/>
+          <w:szCs w:val="28"/>
+        </w:rPr>
+        <w:t>“</w:t>
+      </w:r>
+      <w:r>
+        <w:rPr>
+          <w:sz w:val="28"/>
+          <w:szCs w:val="28"/>
+        </w:rPr>
+        <w:t>Синтез помехоустойчивого кода</w:t>
+      </w:r>
+      <w:r>
+        <w:rPr>
+          <w:sz w:val="28"/>
+          <w:szCs w:val="28"/>
+        </w:rPr>
+        <w:t>”</w:t>
       </w:r>
     </w:p>
     <w:p>
@@ -358,7 +388,7 @@
           <w:r>
             <w:fldChar w:fldCharType="separate"/>
           </w:r>
-          <w:hyperlink w:anchor="_Toc117003517" w:history="1">
+          <w:hyperlink w:anchor="_Toc117157689" w:history="1">
             <w:r>
               <w:rPr>
                 <w:rStyle w:val="af0"/>
@@ -385,7 +415,7 @@
                 <w:noProof/>
                 <w:webHidden/>
               </w:rPr>
-              <w:instrText xml:space="preserve"> PAGEREF _Toc117003517 \h </w:instrText>
+              <w:instrText xml:space="preserve"> PAGEREF _Toc117157689 \h </w:instrText>
             </w:r>
             <w:r>
               <w:rPr>
@@ -430,7 +460,7 @@
               <w:lang w:val="ru-KZ" w:eastAsia="ru-KZ"/>
             </w:rPr>
           </w:pPr>
-          <w:hyperlink w:anchor="_Toc117003518" w:history="1">
+          <w:hyperlink w:anchor="_Toc117157690" w:history="1">
             <w:r>
               <w:rPr>
                 <w:rStyle w:val="af0"/>
@@ -457,7 +487,7 @@
                 <w:noProof/>
                 <w:webHidden/>
               </w:rPr>
-              <w:instrText xml:space="preserve"> PAGEREF _Toc117003518 \h </w:instrText>
+              <w:instrText xml:space="preserve"> PAGEREF _Toc117157690 \h </w:instrText>
             </w:r>
             <w:r>
               <w:rPr>
@@ -502,7 +532,7 @@
               <w:lang w:val="ru-KZ" w:eastAsia="ru-KZ"/>
             </w:rPr>
           </w:pPr>
-          <w:hyperlink w:anchor="_Toc117003519" w:history="1">
+          <w:hyperlink w:anchor="_Toc117157691" w:history="1">
             <w:r>
               <w:rPr>
                 <w:rStyle w:val="af0"/>
@@ -529,7 +559,7 @@
                 <w:noProof/>
                 <w:webHidden/>
               </w:rPr>
-              <w:instrText xml:space="preserve"> PAGEREF _Toc117003519 \h </w:instrText>
+              <w:instrText xml:space="preserve"> PAGEREF _Toc117157691 \h </w:instrText>
             </w:r>
             <w:r>
               <w:rPr>
@@ -549,7 +579,7 @@
                 <w:noProof/>
                 <w:webHidden/>
               </w:rPr>
-              <w:t>7</w:t>
+              <w:t>8</w:t>
             </w:r>
             <w:r>
               <w:rPr>
@@ -583,7 +613,7 @@
       <w:pPr>
         <w:pStyle w:val="V1"/>
       </w:pPr>
-      <w:bookmarkStart w:id="0" w:name="_Toc117003517"/>
+      <w:bookmarkStart w:id="0" w:name="_Toc117157689"/>
       <w:r>
         <w:rPr>
           <w:noProof/>
@@ -670,7 +700,7 @@
       <w:pPr>
         <w:pStyle w:val="V1"/>
       </w:pPr>
-      <w:bookmarkStart w:id="1" w:name="_Toc117003518"/>
+      <w:bookmarkStart w:id="1" w:name="_Toc117157690"/>
       <w:r>
         <w:lastRenderedPageBreak/>
         <w:t>Основные этапы вычисления</w:t>
@@ -3014,7 +3044,6 @@
           <w:rFonts w:eastAsiaTheme="minorEastAsia"/>
           <w:i/>
           <w:iCs/>
-          <w:lang w:val="en-US"/>
         </w:rPr>
         <w:t xml:space="preserve"> </w:t>
       </w:r>
@@ -5446,7 +5475,6 @@
           <w:rFonts w:eastAsiaTheme="minorEastAsia"/>
           <w:i/>
           <w:iCs/>
-          <w:lang w:val="en-US"/>
         </w:rPr>
         <w:t xml:space="preserve"> </w:t>
       </w:r>
@@ -15689,7 +15717,6 @@
         <w:pStyle w:val="Math"/>
         <w:rPr>
           <w:rFonts w:eastAsiaTheme="minorEastAsia"/>
-          <w:lang w:val="en-US"/>
         </w:rPr>
       </w:pPr>
       <m:oMath>
@@ -15769,7 +15796,6 @@
       <w:r>
         <w:rPr>
           <w:rFonts w:eastAsiaTheme="minorEastAsia"/>
-          <w:lang w:val="en-US"/>
         </w:rPr>
         <w:t xml:space="preserve"> </w:t>
       </w:r>
@@ -15788,7 +15814,13 @@
             <w:rFonts w:eastAsiaTheme="minorEastAsia"/>
             <w:lang w:val="en-US"/>
           </w:rPr>
-          <m:t>r≥</m:t>
+          <m:t>r</m:t>
+        </m:r>
+        <m:r>
+          <w:rPr>
+            <w:rFonts w:eastAsiaTheme="minorEastAsia"/>
+          </w:rPr>
+          <m:t>≥</m:t>
         </m:r>
         <m:func>
           <m:funcPr>
@@ -15826,7 +15858,6 @@
                 <m:r>
                   <w:rPr>
                     <w:rFonts w:eastAsiaTheme="minorEastAsia"/>
-                    <w:lang w:val="en-US"/>
                   </w:rPr>
                   <m:t>2</m:t>
                 </m:r>
@@ -15837,9 +15868,21 @@
             <m:r>
               <w:rPr>
                 <w:rFonts w:eastAsiaTheme="minorEastAsia"/>
-                <w:lang w:val="en-US"/>
-              </w:rPr>
-              <m:t>(r+1289)</m:t>
+              </w:rPr>
+              <m:t>(</m:t>
+            </m:r>
+            <m:r>
+              <w:rPr>
+                <w:rFonts w:eastAsiaTheme="minorEastAsia"/>
+                <w:lang w:val="en-US"/>
+              </w:rPr>
+              <m:t>r</m:t>
+            </m:r>
+            <m:r>
+              <w:rPr>
+                <w:rFonts w:eastAsiaTheme="minorEastAsia"/>
+              </w:rPr>
+              <m:t>+1289)</m:t>
             </m:r>
           </m:e>
         </m:func>
@@ -16025,7 +16068,7 @@
           <w:iCs w:val="0"/>
           <w:lang w:val="en-US"/>
         </w:rPr>
-        <w:object w:dxaOrig="9355" w:dyaOrig="7327" w14:anchorId="413E103E">
+        <w:object w:dxaOrig="9355" w:dyaOrig="11817" w14:anchorId="413E103E">
           <v:shapetype id="_x0000_t75" coordsize="21600,21600" o:spt="75" o:preferrelative="t" path="m@4@5l@4@11@9@11@9@5xe" filled="f" stroked="f">
             <v:stroke joinstyle="miter"/>
             <v:formulas>
@@ -16045,10 +16088,10 @@
             <v:path o:extrusionok="f" gradientshapeok="t" o:connecttype="rect"/>
             <o:lock v:ext="edit" aspectratio="t"/>
           </v:shapetype>
-          <v:shape id="_x0000_i1025" type="#_x0000_t75" style="width:468pt;height:366.45pt" o:ole="">
+          <v:shape id="_x0000_i1029" type="#_x0000_t75" style="width:401.9pt;height:508.3pt" o:ole="">
             <v:imagedata r:id="rId13" o:title=""/>
           </v:shape>
-          <o:OLEObject Type="Embed" ProgID="Word.OpenDocumentText.12" ShapeID="_x0000_i1025" DrawAspect="Content" ObjectID="_1727616256" r:id="rId14"/>
+          <o:OLEObject Type="Embed" ProgID="Word.OpenDocumentText.12" ShapeID="_x0000_i1029" DrawAspect="Content" ObjectID="_1727770470" r:id="rId14"/>
         </w:object>
       </w:r>
     </w:p>
@@ -16056,8 +16099,9 @@
       <w:pPr>
         <w:pStyle w:val="V1"/>
       </w:pPr>
-      <w:bookmarkStart w:id="3" w:name="_Toc117003519"/>
+      <w:bookmarkStart w:id="3" w:name="_Toc117157691"/>
       <w:r>
+        <w:lastRenderedPageBreak/>
         <w:t>Вывод</w:t>
       </w:r>
       <w:bookmarkEnd w:id="3"/>
